--- a/cv/cv.docx
+++ b/cv/cv.docx
@@ -1260,9 +1260,8 @@
                                 <w:szCs w:val="18"/>
                                 <w:lang w:val="en-US"/>
                               </w:rPr>
-                              <w:t xml:space="preserve">La Sapienza </w:t>
-                            </w:r>
-                            <w:proofErr w:type="spellStart"/>
+                              <w:t>La Sapienza Universit</w:t>
+                            </w:r>
                             <w:r>
                               <w:rPr>
                                 <w:rFonts w:asciiTheme="majorHAnsi" w:hAnsiTheme="majorHAnsi" w:cstheme="majorHAnsi"/>
@@ -1272,9 +1271,8 @@
                                 <w:szCs w:val="18"/>
                                 <w:lang w:val="en-US"/>
                               </w:rPr>
-                              <w:t>Università</w:t>
-                            </w:r>
-                            <w:proofErr w:type="spellEnd"/>
+                              <w:t>y of</w:t>
+                            </w:r>
                             <w:r>
                               <w:rPr>
                                 <w:rFonts w:asciiTheme="majorHAnsi" w:hAnsiTheme="majorHAnsi" w:cstheme="majorHAnsi"/>
@@ -1284,7 +1282,18 @@
                                 <w:szCs w:val="18"/>
                                 <w:lang w:val="en-US"/>
                               </w:rPr>
-                              <w:t xml:space="preserve"> di Roma</w:t>
+                              <w:t xml:space="preserve"> Rom</w:t>
+                            </w:r>
+                            <w:r>
+                              <w:rPr>
+                                <w:rFonts w:asciiTheme="majorHAnsi" w:hAnsiTheme="majorHAnsi" w:cstheme="majorHAnsi"/>
+                                <w:i/>
+                                <w:iCs/>
+                                <w:sz w:val="18"/>
+                                <w:szCs w:val="18"/>
+                                <w:lang w:val="en-US"/>
+                              </w:rPr>
+                              <w:t>e</w:t>
                             </w:r>
                             <w:r>
                               <w:rPr>
@@ -2189,7 +2198,6 @@
                               </w:rPr>
                               <w:t xml:space="preserve">, </w:t>
                             </w:r>
-                            <w:proofErr w:type="spellStart"/>
                             <w:r>
                               <w:rPr>
                                 <w:rFonts w:asciiTheme="majorHAnsi" w:hAnsiTheme="majorHAnsi" w:cstheme="majorHAnsi"/>
@@ -2199,9 +2207,8 @@
                                 <w:szCs w:val="18"/>
                                 <w:lang w:val="en-US"/>
                               </w:rPr>
-                              <w:t>Politecnico</w:t>
-                            </w:r>
-                            <w:proofErr w:type="spellEnd"/>
+                              <w:t>Pol</w:t>
+                            </w:r>
                             <w:r>
                               <w:rPr>
                                 <w:rFonts w:asciiTheme="majorHAnsi" w:hAnsiTheme="majorHAnsi" w:cstheme="majorHAnsi"/>
@@ -2211,7 +2218,40 @@
                                 <w:szCs w:val="18"/>
                                 <w:lang w:val="en-US"/>
                               </w:rPr>
-                              <w:t xml:space="preserve"> di Milano</w:t>
+                              <w:t>ytechnic</w:t>
+                            </w:r>
+                            <w:r>
+                              <w:rPr>
+                                <w:rFonts w:asciiTheme="majorHAnsi" w:hAnsiTheme="majorHAnsi" w:cstheme="majorHAnsi"/>
+                                <w:i/>
+                                <w:iCs/>
+                                <w:sz w:val="18"/>
+                                <w:szCs w:val="18"/>
+                                <w:lang w:val="en-US"/>
+                              </w:rPr>
+                              <w:t xml:space="preserve"> </w:t>
+                            </w:r>
+                            <w:r>
+                              <w:rPr>
+                                <w:rFonts w:asciiTheme="majorHAnsi" w:hAnsiTheme="majorHAnsi" w:cstheme="majorHAnsi"/>
+                                <w:i/>
+                                <w:iCs/>
+                                <w:sz w:val="18"/>
+                                <w:szCs w:val="18"/>
+                                <w:lang w:val="en-US"/>
+                              </w:rPr>
+                              <w:t>of</w:t>
+                            </w:r>
+                            <w:r>
+                              <w:rPr>
+                                <w:rFonts w:asciiTheme="majorHAnsi" w:hAnsiTheme="majorHAnsi" w:cstheme="majorHAnsi"/>
+                                <w:i/>
+                                <w:iCs/>
+                                <w:sz w:val="18"/>
+                                <w:szCs w:val="18"/>
+                                <w:lang w:val="en-US"/>
+                              </w:rPr>
+                              <w:t xml:space="preserve"> Milan</w:t>
                             </w:r>
                             <w:r>
                               <w:rPr>
@@ -2461,7 +2501,6 @@
                               </w:rPr>
                               <w:t xml:space="preserve">, </w:t>
                             </w:r>
-                            <w:proofErr w:type="spellStart"/>
                             <w:r>
                               <w:rPr>
                                 <w:rFonts w:asciiTheme="majorHAnsi" w:hAnsiTheme="majorHAnsi" w:cstheme="majorHAnsi"/>
@@ -2471,9 +2510,8 @@
                                 <w:szCs w:val="18"/>
                                 <w:lang w:val="en-US"/>
                               </w:rPr>
-                              <w:t>Politecnico</w:t>
-                            </w:r>
-                            <w:proofErr w:type="spellEnd"/>
+                              <w:t>Pol</w:t>
+                            </w:r>
                             <w:r>
                               <w:rPr>
                                 <w:rFonts w:asciiTheme="majorHAnsi" w:hAnsiTheme="majorHAnsi" w:cstheme="majorHAnsi"/>
@@ -2483,7 +2521,18 @@
                                 <w:szCs w:val="18"/>
                                 <w:lang w:val="en-US"/>
                               </w:rPr>
-                              <w:t xml:space="preserve"> di Milano</w:t>
+                              <w:t>ytechnic of</w:t>
+                            </w:r>
+                            <w:r>
+                              <w:rPr>
+                                <w:rFonts w:asciiTheme="majorHAnsi" w:hAnsiTheme="majorHAnsi" w:cstheme="majorHAnsi"/>
+                                <w:i/>
+                                <w:iCs/>
+                                <w:sz w:val="18"/>
+                                <w:szCs w:val="18"/>
+                                <w:lang w:val="en-US"/>
+                              </w:rPr>
+                              <w:t xml:space="preserve"> Milan</w:t>
                             </w:r>
                             <w:r>
                               <w:rPr>
@@ -2865,7 +2914,6 @@
                               </w:rPr>
                               <w:tab/>
                             </w:r>
-                            <w:proofErr w:type="spellStart"/>
                             <w:r>
                               <w:rPr>
                                 <w:rFonts w:asciiTheme="majorHAnsi" w:hAnsiTheme="majorHAnsi" w:cstheme="majorHAnsi"/>
@@ -2875,9 +2923,8 @@
                                 <w:szCs w:val="18"/>
                                 <w:lang w:val="en-US"/>
                               </w:rPr>
-                              <w:t>Politecnico</w:t>
-                            </w:r>
-                            <w:proofErr w:type="spellEnd"/>
+                              <w:t>Pol</w:t>
+                            </w:r>
                             <w:r>
                               <w:rPr>
                                 <w:rFonts w:asciiTheme="majorHAnsi" w:hAnsiTheme="majorHAnsi" w:cstheme="majorHAnsi"/>
@@ -2887,7 +2934,40 @@
                                 <w:szCs w:val="18"/>
                                 <w:lang w:val="en-US"/>
                               </w:rPr>
-                              <w:t xml:space="preserve"> di Milano</w:t>
+                              <w:t>ytechnic</w:t>
+                            </w:r>
+                            <w:r>
+                              <w:rPr>
+                                <w:rFonts w:asciiTheme="majorHAnsi" w:hAnsiTheme="majorHAnsi" w:cstheme="majorHAnsi"/>
+                                <w:i/>
+                                <w:iCs/>
+                                <w:sz w:val="18"/>
+                                <w:szCs w:val="18"/>
+                                <w:lang w:val="en-US"/>
+                              </w:rPr>
+                              <w:t xml:space="preserve"> </w:t>
+                            </w:r>
+                            <w:r>
+                              <w:rPr>
+                                <w:rFonts w:asciiTheme="majorHAnsi" w:hAnsiTheme="majorHAnsi" w:cstheme="majorHAnsi"/>
+                                <w:i/>
+                                <w:iCs/>
+                                <w:sz w:val="18"/>
+                                <w:szCs w:val="18"/>
+                                <w:lang w:val="en-US"/>
+                              </w:rPr>
+                              <w:t>of</w:t>
+                            </w:r>
+                            <w:r>
+                              <w:rPr>
+                                <w:rFonts w:asciiTheme="majorHAnsi" w:hAnsiTheme="majorHAnsi" w:cstheme="majorHAnsi"/>
+                                <w:i/>
+                                <w:iCs/>
+                                <w:sz w:val="18"/>
+                                <w:szCs w:val="18"/>
+                                <w:lang w:val="en-US"/>
+                              </w:rPr>
+                              <w:t xml:space="preserve"> Milan</w:t>
                             </w:r>
                             <w:r>
                               <w:rPr>
@@ -3162,7 +3242,6 @@
                               </w:rPr>
                               <w:tab/>
                             </w:r>
-                            <w:proofErr w:type="spellStart"/>
                             <w:r>
                               <w:rPr>
                                 <w:rFonts w:asciiTheme="majorHAnsi" w:hAnsiTheme="majorHAnsi" w:cstheme="majorHAnsi"/>
@@ -3172,9 +3251,8 @@
                                 <w:szCs w:val="18"/>
                                 <w:lang w:val="en-US"/>
                               </w:rPr>
-                              <w:t>Politecnico</w:t>
-                            </w:r>
-                            <w:proofErr w:type="spellEnd"/>
+                              <w:t>Pol</w:t>
+                            </w:r>
                             <w:r>
                               <w:rPr>
                                 <w:rFonts w:asciiTheme="majorHAnsi" w:hAnsiTheme="majorHAnsi" w:cstheme="majorHAnsi"/>
@@ -3184,7 +3262,40 @@
                                 <w:szCs w:val="18"/>
                                 <w:lang w:val="en-US"/>
                               </w:rPr>
-                              <w:t xml:space="preserve"> di Milano</w:t>
+                              <w:t>ytechnic</w:t>
+                            </w:r>
+                            <w:r>
+                              <w:rPr>
+                                <w:rFonts w:asciiTheme="majorHAnsi" w:hAnsiTheme="majorHAnsi" w:cstheme="majorHAnsi"/>
+                                <w:i/>
+                                <w:iCs/>
+                                <w:sz w:val="18"/>
+                                <w:szCs w:val="18"/>
+                                <w:lang w:val="en-US"/>
+                              </w:rPr>
+                              <w:t xml:space="preserve"> </w:t>
+                            </w:r>
+                            <w:r>
+                              <w:rPr>
+                                <w:rFonts w:asciiTheme="majorHAnsi" w:hAnsiTheme="majorHAnsi" w:cstheme="majorHAnsi"/>
+                                <w:i/>
+                                <w:iCs/>
+                                <w:sz w:val="18"/>
+                                <w:szCs w:val="18"/>
+                                <w:lang w:val="en-US"/>
+                              </w:rPr>
+                              <w:t>of</w:t>
+                            </w:r>
+                            <w:r>
+                              <w:rPr>
+                                <w:rFonts w:asciiTheme="majorHAnsi" w:hAnsiTheme="majorHAnsi" w:cstheme="majorHAnsi"/>
+                                <w:i/>
+                                <w:iCs/>
+                                <w:sz w:val="18"/>
+                                <w:szCs w:val="18"/>
+                                <w:lang w:val="en-US"/>
+                              </w:rPr>
+                              <w:t xml:space="preserve"> Milan</w:t>
                             </w:r>
                             <w:r>
                               <w:rPr>
@@ -4175,9 +4286,8 @@
                           <w:szCs w:val="18"/>
                           <w:lang w:val="en-US"/>
                         </w:rPr>
-                        <w:t xml:space="preserve">La Sapienza </w:t>
-                      </w:r>
-                      <w:proofErr w:type="spellStart"/>
+                        <w:t>La Sapienza Universit</w:t>
+                      </w:r>
                       <w:r>
                         <w:rPr>
                           <w:rFonts w:asciiTheme="majorHAnsi" w:hAnsiTheme="majorHAnsi" w:cstheme="majorHAnsi"/>
@@ -4187,9 +4297,8 @@
                           <w:szCs w:val="18"/>
                           <w:lang w:val="en-US"/>
                         </w:rPr>
-                        <w:t>Università</w:t>
-                      </w:r>
-                      <w:proofErr w:type="spellEnd"/>
+                        <w:t>y of</w:t>
+                      </w:r>
                       <w:r>
                         <w:rPr>
                           <w:rFonts w:asciiTheme="majorHAnsi" w:hAnsiTheme="majorHAnsi" w:cstheme="majorHAnsi"/>
@@ -4199,7 +4308,18 @@
                           <w:szCs w:val="18"/>
                           <w:lang w:val="en-US"/>
                         </w:rPr>
-                        <w:t xml:space="preserve"> di Roma</w:t>
+                        <w:t xml:space="preserve"> Rom</w:t>
+                      </w:r>
+                      <w:r>
+                        <w:rPr>
+                          <w:rFonts w:asciiTheme="majorHAnsi" w:hAnsiTheme="majorHAnsi" w:cstheme="majorHAnsi"/>
+                          <w:i/>
+                          <w:iCs/>
+                          <w:sz w:val="18"/>
+                          <w:szCs w:val="18"/>
+                          <w:lang w:val="en-US"/>
+                        </w:rPr>
+                        <w:t>e</w:t>
                       </w:r>
                       <w:r>
                         <w:rPr>
@@ -5104,7 +5224,6 @@
                         </w:rPr>
                         <w:t xml:space="preserve">, </w:t>
                       </w:r>
-                      <w:proofErr w:type="spellStart"/>
                       <w:r>
                         <w:rPr>
                           <w:rFonts w:asciiTheme="majorHAnsi" w:hAnsiTheme="majorHAnsi" w:cstheme="majorHAnsi"/>
@@ -5114,9 +5233,8 @@
                           <w:szCs w:val="18"/>
                           <w:lang w:val="en-US"/>
                         </w:rPr>
-                        <w:t>Politecnico</w:t>
-                      </w:r>
-                      <w:proofErr w:type="spellEnd"/>
+                        <w:t>Pol</w:t>
+                      </w:r>
                       <w:r>
                         <w:rPr>
                           <w:rFonts w:asciiTheme="majorHAnsi" w:hAnsiTheme="majorHAnsi" w:cstheme="majorHAnsi"/>
@@ -5126,7 +5244,40 @@
                           <w:szCs w:val="18"/>
                           <w:lang w:val="en-US"/>
                         </w:rPr>
-                        <w:t xml:space="preserve"> di Milano</w:t>
+                        <w:t>ytechnic</w:t>
+                      </w:r>
+                      <w:r>
+                        <w:rPr>
+                          <w:rFonts w:asciiTheme="majorHAnsi" w:hAnsiTheme="majorHAnsi" w:cstheme="majorHAnsi"/>
+                          <w:i/>
+                          <w:iCs/>
+                          <w:sz w:val="18"/>
+                          <w:szCs w:val="18"/>
+                          <w:lang w:val="en-US"/>
+                        </w:rPr>
+                        <w:t xml:space="preserve"> </w:t>
+                      </w:r>
+                      <w:r>
+                        <w:rPr>
+                          <w:rFonts w:asciiTheme="majorHAnsi" w:hAnsiTheme="majorHAnsi" w:cstheme="majorHAnsi"/>
+                          <w:i/>
+                          <w:iCs/>
+                          <w:sz w:val="18"/>
+                          <w:szCs w:val="18"/>
+                          <w:lang w:val="en-US"/>
+                        </w:rPr>
+                        <w:t>of</w:t>
+                      </w:r>
+                      <w:r>
+                        <w:rPr>
+                          <w:rFonts w:asciiTheme="majorHAnsi" w:hAnsiTheme="majorHAnsi" w:cstheme="majorHAnsi"/>
+                          <w:i/>
+                          <w:iCs/>
+                          <w:sz w:val="18"/>
+                          <w:szCs w:val="18"/>
+                          <w:lang w:val="en-US"/>
+                        </w:rPr>
+                        <w:t xml:space="preserve"> Milan</w:t>
                       </w:r>
                       <w:r>
                         <w:rPr>
@@ -5376,7 +5527,6 @@
                         </w:rPr>
                         <w:t xml:space="preserve">, </w:t>
                       </w:r>
-                      <w:proofErr w:type="spellStart"/>
                       <w:r>
                         <w:rPr>
                           <w:rFonts w:asciiTheme="majorHAnsi" w:hAnsiTheme="majorHAnsi" w:cstheme="majorHAnsi"/>
@@ -5386,9 +5536,8 @@
                           <w:szCs w:val="18"/>
                           <w:lang w:val="en-US"/>
                         </w:rPr>
-                        <w:t>Politecnico</w:t>
-                      </w:r>
-                      <w:proofErr w:type="spellEnd"/>
+                        <w:t>Pol</w:t>
+                      </w:r>
                       <w:r>
                         <w:rPr>
                           <w:rFonts w:asciiTheme="majorHAnsi" w:hAnsiTheme="majorHAnsi" w:cstheme="majorHAnsi"/>
@@ -5398,7 +5547,18 @@
                           <w:szCs w:val="18"/>
                           <w:lang w:val="en-US"/>
                         </w:rPr>
-                        <w:t xml:space="preserve"> di Milano</w:t>
+                        <w:t>ytechnic of</w:t>
+                      </w:r>
+                      <w:r>
+                        <w:rPr>
+                          <w:rFonts w:asciiTheme="majorHAnsi" w:hAnsiTheme="majorHAnsi" w:cstheme="majorHAnsi"/>
+                          <w:i/>
+                          <w:iCs/>
+                          <w:sz w:val="18"/>
+                          <w:szCs w:val="18"/>
+                          <w:lang w:val="en-US"/>
+                        </w:rPr>
+                        <w:t xml:space="preserve"> Milan</w:t>
                       </w:r>
                       <w:r>
                         <w:rPr>
@@ -5780,7 +5940,6 @@
                         </w:rPr>
                         <w:tab/>
                       </w:r>
-                      <w:proofErr w:type="spellStart"/>
                       <w:r>
                         <w:rPr>
                           <w:rFonts w:asciiTheme="majorHAnsi" w:hAnsiTheme="majorHAnsi" w:cstheme="majorHAnsi"/>
@@ -5790,9 +5949,8 @@
                           <w:szCs w:val="18"/>
                           <w:lang w:val="en-US"/>
                         </w:rPr>
-                        <w:t>Politecnico</w:t>
-                      </w:r>
-                      <w:proofErr w:type="spellEnd"/>
+                        <w:t>Pol</w:t>
+                      </w:r>
                       <w:r>
                         <w:rPr>
                           <w:rFonts w:asciiTheme="majorHAnsi" w:hAnsiTheme="majorHAnsi" w:cstheme="majorHAnsi"/>
@@ -5802,7 +5960,40 @@
                           <w:szCs w:val="18"/>
                           <w:lang w:val="en-US"/>
                         </w:rPr>
-                        <w:t xml:space="preserve"> di Milano</w:t>
+                        <w:t>ytechnic</w:t>
+                      </w:r>
+                      <w:r>
+                        <w:rPr>
+                          <w:rFonts w:asciiTheme="majorHAnsi" w:hAnsiTheme="majorHAnsi" w:cstheme="majorHAnsi"/>
+                          <w:i/>
+                          <w:iCs/>
+                          <w:sz w:val="18"/>
+                          <w:szCs w:val="18"/>
+                          <w:lang w:val="en-US"/>
+                        </w:rPr>
+                        <w:t xml:space="preserve"> </w:t>
+                      </w:r>
+                      <w:r>
+                        <w:rPr>
+                          <w:rFonts w:asciiTheme="majorHAnsi" w:hAnsiTheme="majorHAnsi" w:cstheme="majorHAnsi"/>
+                          <w:i/>
+                          <w:iCs/>
+                          <w:sz w:val="18"/>
+                          <w:szCs w:val="18"/>
+                          <w:lang w:val="en-US"/>
+                        </w:rPr>
+                        <w:t>of</w:t>
+                      </w:r>
+                      <w:r>
+                        <w:rPr>
+                          <w:rFonts w:asciiTheme="majorHAnsi" w:hAnsiTheme="majorHAnsi" w:cstheme="majorHAnsi"/>
+                          <w:i/>
+                          <w:iCs/>
+                          <w:sz w:val="18"/>
+                          <w:szCs w:val="18"/>
+                          <w:lang w:val="en-US"/>
+                        </w:rPr>
+                        <w:t xml:space="preserve"> Milan</w:t>
                       </w:r>
                       <w:r>
                         <w:rPr>
@@ -6077,7 +6268,6 @@
                         </w:rPr>
                         <w:tab/>
                       </w:r>
-                      <w:proofErr w:type="spellStart"/>
                       <w:r>
                         <w:rPr>
                           <w:rFonts w:asciiTheme="majorHAnsi" w:hAnsiTheme="majorHAnsi" w:cstheme="majorHAnsi"/>
@@ -6087,9 +6277,8 @@
                           <w:szCs w:val="18"/>
                           <w:lang w:val="en-US"/>
                         </w:rPr>
-                        <w:t>Politecnico</w:t>
-                      </w:r>
-                      <w:proofErr w:type="spellEnd"/>
+                        <w:t>Pol</w:t>
+                      </w:r>
                       <w:r>
                         <w:rPr>
                           <w:rFonts w:asciiTheme="majorHAnsi" w:hAnsiTheme="majorHAnsi" w:cstheme="majorHAnsi"/>
@@ -6099,7 +6288,40 @@
                           <w:szCs w:val="18"/>
                           <w:lang w:val="en-US"/>
                         </w:rPr>
-                        <w:t xml:space="preserve"> di Milano</w:t>
+                        <w:t>ytechnic</w:t>
+                      </w:r>
+                      <w:r>
+                        <w:rPr>
+                          <w:rFonts w:asciiTheme="majorHAnsi" w:hAnsiTheme="majorHAnsi" w:cstheme="majorHAnsi"/>
+                          <w:i/>
+                          <w:iCs/>
+                          <w:sz w:val="18"/>
+                          <w:szCs w:val="18"/>
+                          <w:lang w:val="en-US"/>
+                        </w:rPr>
+                        <w:t xml:space="preserve"> </w:t>
+                      </w:r>
+                      <w:r>
+                        <w:rPr>
+                          <w:rFonts w:asciiTheme="majorHAnsi" w:hAnsiTheme="majorHAnsi" w:cstheme="majorHAnsi"/>
+                          <w:i/>
+                          <w:iCs/>
+                          <w:sz w:val="18"/>
+                          <w:szCs w:val="18"/>
+                          <w:lang w:val="en-US"/>
+                        </w:rPr>
+                        <w:t>of</w:t>
+                      </w:r>
+                      <w:r>
+                        <w:rPr>
+                          <w:rFonts w:asciiTheme="majorHAnsi" w:hAnsiTheme="majorHAnsi" w:cstheme="majorHAnsi"/>
+                          <w:i/>
+                          <w:iCs/>
+                          <w:sz w:val="18"/>
+                          <w:szCs w:val="18"/>
+                          <w:lang w:val="en-US"/>
+                        </w:rPr>
+                        <w:t xml:space="preserve"> Milan</w:t>
                       </w:r>
                       <w:r>
                         <w:rPr>
@@ -6360,7 +6582,7 @@
                                 <w:szCs w:val="12"/>
                                 <w:lang w:val="en-GB"/>
                               </w:rPr>
-                              <w:t>28-Jun-23</w:t>
+                              <w:t>2-Jul-23</w:t>
                             </w:r>
                             <w:r>
                               <w:rPr>
@@ -6583,7 +6805,7 @@
                           <w:szCs w:val="12"/>
                           <w:lang w:val="en-GB"/>
                         </w:rPr>
-                        <w:t>28-Jun-23</w:t>
+                        <w:t>2-Jul-23</w:t>
                       </w:r>
                       <w:r>
                         <w:rPr>
@@ -9047,7 +9269,7 @@
                             <wp:extent cx="180000" cy="180000"/>
                             <wp:effectExtent l="0" t="0" r="0" b="0"/>
                             <wp:docPr id="1523735611" name="Graphic 1523735611" descr="Envelope with solid fill">
-                              <a:hlinkClick xmlns:a="http://schemas.openxmlformats.org/drawingml/2006/main" r:id="rId43"/>
+                              <a:hlinkClick xmlns:a="http://schemas.openxmlformats.org/drawingml/2006/main" r:id="rId21"/>
                             </wp:docPr>
                             <wp:cNvGraphicFramePr>
                               <a:graphicFrameLocks xmlns:a="http://schemas.openxmlformats.org/drawingml/2006/main" noChangeAspect="1"/>
@@ -9057,7 +9279,7 @@
                                 <pic:pic xmlns:pic="http://schemas.openxmlformats.org/drawingml/2006/picture">
                                   <pic:nvPicPr>
                                     <pic:cNvPr id="642436535" name="Graphic 642436535" descr="Envelope with solid fill">
-                                      <a:hlinkClick r:id="rId43"/>
+                                      <a:hlinkClick r:id="rId21"/>
                                     </pic:cNvPr>
                                     <pic:cNvPicPr/>
                                   </pic:nvPicPr>
@@ -9634,7 +9856,7 @@
                             <wp:extent cx="180000" cy="180000"/>
                             <wp:effectExtent l="0" t="0" r="0" b="0"/>
                             <wp:docPr id="1083196455" name="Picture 1083196455" descr="A black circle with white letters&#10;&#10;Description automatically generated with medium confidence">
-                              <a:hlinkClick xmlns:a="http://schemas.openxmlformats.org/drawingml/2006/main" r:id="rId36"/>
+                              <a:hlinkClick xmlns:a="http://schemas.openxmlformats.org/drawingml/2006/main" r:id="rId47"/>
                             </wp:docPr>
                             <wp:cNvGraphicFramePr>
                               <a:graphicFrameLocks xmlns:a="http://schemas.openxmlformats.org/drawingml/2006/main" noChangeAspect="1"/>
@@ -9644,7 +9866,7 @@
                                 <pic:pic xmlns:pic="http://schemas.openxmlformats.org/drawingml/2006/picture">
                                   <pic:nvPicPr>
                                     <pic:cNvPr id="1083196455" name="Picture 1083196455" descr="A black circle with white letters&#10;&#10;Description automatically generated with medium confidence">
-                                      <a:hlinkClick r:id="rId36"/>
+                                      <a:hlinkClick r:id="rId47"/>
                                     </pic:cNvPr>
                                     <pic:cNvPicPr/>
                                   </pic:nvPicPr>
@@ -19279,7 +19501,7 @@
                                 <w:szCs w:val="12"/>
                                 <w:lang w:val="en-GB"/>
                               </w:rPr>
-                              <w:t>28-Jun-23</w:t>
+                              <w:t>2-Jul-23</w:t>
                             </w:r>
                             <w:r>
                               <w:rPr>
@@ -19501,7 +19723,7 @@
                           <w:szCs w:val="12"/>
                           <w:lang w:val="en-GB"/>
                         </w:rPr>
-                        <w:t>28-Jun-23</w:t>
+                        <w:t>2-Jul-23</w:t>
                       </w:r>
                       <w:r>
                         <w:rPr>
@@ -20703,14 +20925,14 @@
         <v:path o:extrusionok="f" gradientshapeok="t" o:connecttype="rect"/>
         <o:lock v:ext="edit" aspectratio="t"/>
       </v:shapetype>
-      <v:shape id="_x0000_i1070" type="#_x0000_t75" alt="Books with solid fill" style="width:15.1pt;height:15.1pt;visibility:visible" o:gfxdata="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" o:bullet="t">
+      <v:shape id="_x0000_i1046" type="#_x0000_t75" alt="Books with solid fill" style="width:15.1pt;height:15.1pt;visibility:visible" o:gfxdata="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" o:bullet="t">
         <v:imagedata r:id="rId1" o:title="" cropbottom="-702f" cropright="-702f"/>
       </v:shape>
     </w:pict>
   </w:numPicBullet>
   <w:numPicBullet w:numPicBulletId="1">
     <w:pict>
-      <v:shape w14:anchorId="4B49E33B" id="_x0000_i1071" type="#_x0000_t75" alt="Books with solid fill" style="width:192pt;height:192pt;visibility:visible;mso-wrap-style:square" o:bullet="t">
+      <v:shape w14:anchorId="4B49E33B" id="_x0000_i1047" type="#_x0000_t75" alt="Books with solid fill" style="width:192pt;height:192pt;visibility:visible;mso-wrap-style:square" o:bullet="t">
         <v:imagedata r:id="rId2" o:title="Books with solid fill"/>
         <o:lock v:ext="edit" aspectratio="f"/>
       </v:shape>

--- a/cv/cv.docx
+++ b/cv/cv.docx
@@ -314,12 +314,12 @@
               </w:pBdr>
               <w:jc w:val="center"/>
               <w:rPr>
-                <w:color w:val="1F2730"/>
-              </w:rPr>
-            </w:pPr>
-            <w:r>
-              <w:rPr>
-                <w:color w:val="1F2730"/>
+                <w:color w:val="1A3C5A"/>
+              </w:rPr>
+            </w:pPr>
+            <w:r>
+              <w:rPr>
+                <w:color w:val="1A3C5A"/>
               </w:rPr>
               <w:t>PERSONAL</w:t>
             </w:r>
@@ -352,13 +352,7 @@
                 <w:sz w:val="16"/>
                 <w:szCs w:val="16"/>
               </w:rPr>
-              <w:t>Date of birth:</w:t>
-            </w:r>
-            <w:r>
-              <w:rPr>
-                <w:rFonts w:ascii="Manrope" w:hAnsi="Manrope"/>
-              </w:rPr>
-              <w:t xml:space="preserve"> </w:t>
+              <w:t>Date of birth</w:t>
             </w:r>
             <w:r>
               <w:rPr>
@@ -396,15 +390,7 @@
                 <w:sz w:val="16"/>
                 <w:szCs w:val="16"/>
               </w:rPr>
-              <w:t>Place of birth:</w:t>
-            </w:r>
-            <w:r>
-              <w:rPr>
-                <w:rFonts w:ascii="Manrope" w:hAnsi="Manrope"/>
-                <w:sz w:val="16"/>
-                <w:szCs w:val="16"/>
-              </w:rPr>
-              <w:t xml:space="preserve"> </w:t>
+              <w:t>Place of birth</w:t>
             </w:r>
             <w:r>
               <w:rPr>
@@ -442,15 +428,7 @@
                 <w:sz w:val="16"/>
                 <w:szCs w:val="16"/>
               </w:rPr>
-              <w:t>Nationality:</w:t>
-            </w:r>
-            <w:r>
-              <w:rPr>
-                <w:rFonts w:ascii="Manrope" w:hAnsi="Manrope"/>
-                <w:sz w:val="16"/>
-                <w:szCs w:val="16"/>
-              </w:rPr>
-              <w:t xml:space="preserve"> </w:t>
+              <w:t>Nationality</w:t>
             </w:r>
             <w:r>
               <w:rPr>
@@ -488,15 +466,7 @@
                 <w:sz w:val="16"/>
                 <w:szCs w:val="16"/>
               </w:rPr>
-              <w:t>Driving license:</w:t>
-            </w:r>
-            <w:r>
-              <w:rPr>
-                <w:rFonts w:ascii="Manrope" w:hAnsi="Manrope"/>
-                <w:sz w:val="16"/>
-                <w:szCs w:val="16"/>
-              </w:rPr>
-              <w:t xml:space="preserve"> </w:t>
+              <w:t>Driving license</w:t>
             </w:r>
             <w:r>
               <w:rPr>
@@ -534,14 +504,14 @@
               </w:pBdr>
               <w:jc w:val="center"/>
               <w:rPr>
-                <w:color w:val="1F2730"/>
+                <w:color w:val="1A3C5A"/>
                 <w:sz w:val="24"/>
                 <w:szCs w:val="36"/>
               </w:rPr>
             </w:pPr>
             <w:r>
               <w:rPr>
-                <w:color w:val="1F2730"/>
+                <w:color w:val="1A3C5A"/>
                 <w:sz w:val="24"/>
                 <w:szCs w:val="36"/>
               </w:rPr>
@@ -741,40 +711,50 @@
               <w:hyperlink r:id="rId16" w:history="1">
                 <w:hyperlink r:id="rId17" w:history="1">
                   <w:hyperlink r:id="rId18" w:history="1">
-                    <w:r>
-                      <w:rPr>
-                        <w:rFonts w:ascii="Manrope" w:hAnsi="Manrope"/>
-                        <w:noProof/>
-                        <w:sz w:val="16"/>
-                        <w:szCs w:val="16"/>
-                        <w:lang w:val="it-IT"/>
-                      </w:rPr>
-                      <w:pict w14:anchorId="13B8D391">
-                        <v:shapetype id="_x0000_t75" coordsize="21600,21600" o:spt="75" o:preferrelative="t" path="m@4@5l@4@11@9@11@9@5xe" filled="f" stroked="f">
-                          <v:stroke joinstyle="miter"/>
-                          <v:formulas>
-                            <v:f eqn="if lineDrawn pixelLineWidth 0"/>
-                            <v:f eqn="sum @0 1 0"/>
-                            <v:f eqn="sum 0 0 @1"/>
-                            <v:f eqn="prod @2 1 2"/>
-                            <v:f eqn="prod @3 21600 pixelWidth"/>
-                            <v:f eqn="prod @3 21600 pixelHeight"/>
-                            <v:f eqn="sum @0 0 1"/>
-                            <v:f eqn="prod @6 1 2"/>
-                            <v:f eqn="prod @7 21600 pixelWidth"/>
-                            <v:f eqn="sum @8 21600 0"/>
-                            <v:f eqn="prod @7 21600 pixelHeight"/>
-                            <v:f eqn="sum @10 21600 0"/>
-                          </v:formulas>
-                          <v:path o:extrusionok="f" gradientshapeok="t" o:connecttype="rect"/>
-                          <o:lock v:ext="edit" aspectratio="t"/>
-                        </v:shapetype>
-                        <v:shape id="Graphic 1523735611" o:spid="_x0000_i1025" type="#_x0000_t75" alt="Envelope with solid fill" href="mailto:lattuada.enrico@gmail.com" style="width:15.25pt;height:15.25pt;visibility:visible;mso-wrap-style:square;mso-width-percent:0;mso-height-percent:0;mso-width-percent:0;mso-height-percent:0" o:button="t">
-                          <v:fill o:detectmouseclick="t"/>
-                          <v:imagedata r:id="rId19" o:title="Envelope with solid fill"/>
-                        </v:shape>
-                      </w:pict>
-                    </w:r>
+                    <w:hyperlink r:id="rId19" w:history="1">
+                      <w:hyperlink r:id="rId20" w:history="1">
+                        <w:hyperlink r:id="rId21" w:history="1">
+                          <w:hyperlink r:id="rId22" w:history="1">
+                            <w:hyperlink r:id="rId23" w:history="1">
+                              <w:r>
+                                <w:rPr>
+                                  <w:rFonts w:ascii="Manrope" w:hAnsi="Manrope"/>
+                                  <w:noProof/>
+                                  <w:sz w:val="16"/>
+                                  <w:szCs w:val="16"/>
+                                  <w:lang w:val="it-IT"/>
+                                </w:rPr>
+                                <w:pict w14:anchorId="13B8D391">
+                                  <v:shapetype id="_x0000_t75" coordsize="21600,21600" o:spt="75" o:preferrelative="t" path="m@4@5l@4@11@9@11@9@5xe" filled="f" stroked="f">
+                                    <v:stroke joinstyle="miter"/>
+                                    <v:formulas>
+                                      <v:f eqn="if lineDrawn pixelLineWidth 0"/>
+                                      <v:f eqn="sum @0 1 0"/>
+                                      <v:f eqn="sum 0 0 @1"/>
+                                      <v:f eqn="prod @2 1 2"/>
+                                      <v:f eqn="prod @3 21600 pixelWidth"/>
+                                      <v:f eqn="prod @3 21600 pixelHeight"/>
+                                      <v:f eqn="sum @0 0 1"/>
+                                      <v:f eqn="prod @6 1 2"/>
+                                      <v:f eqn="prod @7 21600 pixelWidth"/>
+                                      <v:f eqn="sum @8 21600 0"/>
+                                      <v:f eqn="prod @7 21600 pixelHeight"/>
+                                      <v:f eqn="sum @10 21600 0"/>
+                                    </v:formulas>
+                                    <v:path o:extrusionok="f" gradientshapeok="t" o:connecttype="rect"/>
+                                    <o:lock v:ext="edit" aspectratio="t"/>
+                                  </v:shapetype>
+                                  <v:shape id="Graphic 1523735611" o:spid="_x0000_i1025" type="#_x0000_t75" alt="Envelope with solid fill" href="mailto:lattuada.enrico@gmail.com" style="width:15.25pt;height:15.25pt;visibility:visible;mso-wrap-style:square;mso-width-percent:0;mso-height-percent:0;mso-width-percent:0;mso-height-percent:0" o:button="t">
+                                    <v:fill o:detectmouseclick="t"/>
+                                    <v:imagedata r:id="rId24" o:title="Envelope with solid fill"/>
+                                  </v:shape>
+                                </w:pict>
+                              </w:r>
+                            </w:hyperlink>
+                          </w:hyperlink>
+                        </w:hyperlink>
+                      </w:hyperlink>
+                    </w:hyperlink>
                   </w:hyperlink>
                 </w:hyperlink>
               </w:hyperlink>
@@ -788,7 +768,7 @@
               </w:rPr>
               <w:t xml:space="preserve">   </w:t>
             </w:r>
-            <w:hyperlink r:id="rId20" w:history="1">
+            <w:hyperlink r:id="rId25" w:history="1">
               <w:r>
                 <w:rPr>
                   <w:rStyle w:val="Collegamentoipertestuale"/>
@@ -813,26 +793,36 @@
                 <w:lang w:val="it-IT"/>
               </w:rPr>
             </w:pPr>
-            <w:hyperlink r:id="rId21" w:history="1">
-              <w:hyperlink r:id="rId22" w:history="1">
-                <w:hyperlink r:id="rId23" w:history="1">
-                  <w:hyperlink r:id="rId24" w:history="1">
-                    <w:hyperlink r:id="rId25" w:history="1">
-                      <w:r>
-                        <w:rPr>
-                          <w:rFonts w:ascii="Manrope" w:hAnsi="Manrope"/>
-                          <w:noProof/>
-                          <w:sz w:val="16"/>
-                          <w:szCs w:val="16"/>
-                          <w:lang w:val="it-IT"/>
-                        </w:rPr>
-                        <w:pict w14:anchorId="48CB827D">
-                          <v:shape id="Picture 1198029081" o:spid="_x0000_i1026" type="#_x0000_t75" alt="A blue square with white letters&#10;&#10;&#10;&#10;&#10;&#10;&#10;&#10;Description automatically generated with medium confidence" href="https://www.linkedin.com/in/enricolattuada/" style="width:15.25pt;height:15.25pt;visibility:visible;mso-wrap-style:square;mso-width-percent:0;mso-height-percent:0;mso-width-percent:0;mso-height-percent:0" o:button="t">
-                            <v:fill o:detectmouseclick="t"/>
-                            <v:imagedata r:id="rId26" o:title="A blue square with white letters&#10;&#10;&#10;&#10;&#10;&#10;&#10;&#10;Description automatically generated with medium confidence" grayscale="t" bilevel="t"/>
-                          </v:shape>
-                        </w:pict>
-                      </w:r>
+            <w:hyperlink r:id="rId26" w:history="1">
+              <w:hyperlink r:id="rId27" w:history="1">
+                <w:hyperlink r:id="rId28" w:history="1">
+                  <w:hyperlink r:id="rId29" w:history="1">
+                    <w:hyperlink r:id="rId30" w:history="1">
+                      <w:hyperlink r:id="rId31" w:history="1">
+                        <w:hyperlink r:id="rId32" w:history="1">
+                          <w:hyperlink r:id="rId33" w:history="1">
+                            <w:hyperlink r:id="rId34" w:history="1">
+                              <w:hyperlink r:id="rId35" w:history="1">
+                                <w:r>
+                                  <w:rPr>
+                                    <w:rFonts w:ascii="Manrope" w:hAnsi="Manrope"/>
+                                    <w:noProof/>
+                                    <w:sz w:val="16"/>
+                                    <w:szCs w:val="16"/>
+                                    <w:lang w:val="it-IT"/>
+                                  </w:rPr>
+                                  <w:pict w14:anchorId="48CB827D">
+                                    <v:shape id="Picture 1198029081" o:spid="_x0000_i1026" type="#_x0000_t75" alt="A blue square with white letters&#10;&#10;&#10;&#10;&#10;&#10;&#10;&#10;&#10;&#10;&#10;&#10;&#10;&#10;&#10;&#10;&#10;&#10;&#10;&#10;&#10;&#10;&#10;&#10;&#10;&#10;&#10;&#10;&#10;&#10;&#10;&#10;&#10;&#10;&#10;&#10;&#10;&#10;&#10;&#10;&#10;&#10;&#10;&#10;&#10;&#10;&#10;&#10;&#10;&#10;&#10;&#10;&#10;&#10;&#10;&#10;&#10;&#10;&#10;&#10;&#10;&#10;&#10;&#10;&#10;&#10;&#10;&#10;&#10;&#10;&#10;&#10;&#10;&#10;&#10;&#10;&#10;&#10;&#10;&#10;&#10;&#10;&#10;&#10;&#10;&#10;&#10;&#10;&#10;&#10;&#10;&#10;&#10;&#10;&#10;&#10;Description automatically generated with medium confidence" href="https://www.linkedin.com/in/enricolattuada/" style="width:14.55pt;height:14.55pt;visibility:visible;mso-wrap-style:square;mso-width-percent:0;mso-height-percent:0;mso-width-percent:0;mso-height-percent:0" o:button="t">
+                                      <v:fill o:detectmouseclick="t"/>
+                                      <v:imagedata r:id="rId36" o:title="A blue square with white letters&#10;&#10;&#10;&#10;&#10;&#10;&#10;&#10;&#10;&#10;&#10;&#10;&#10;&#10;&#10;&#10;&#10;&#10;&#10;&#10;&#10;&#10;&#10;&#10;&#10;&#10;&#10;&#10;&#10;&#10;&#10;&#10;&#10;&#10;&#10;&#10;&#10;&#10;&#10;&#10;&#10;&#10;&#10;&#10;&#10;&#10;&#10;&#10;&#10;&#10;&#10;&#10;&#10;&#10;&#10;&#10;&#10;&#10;&#10;&#10;&#10;&#10;&#10;&#10;&#10;&#10;&#10;&#10;&#10;&#10;&#10;&#10;&#10;&#10;&#10;&#10;&#10;&#10;&#10;&#10;&#10;&#10;&#10;&#10;&#10;&#10;&#10;&#10;&#10;&#10;&#10;&#10;&#10;&#10;&#10;&#10;Description automatically gener" grayscale="t" bilevel="t"/>
+                                    </v:shape>
+                                  </w:pict>
+                                </w:r>
+                              </w:hyperlink>
+                            </w:hyperlink>
+                          </w:hyperlink>
+                        </w:hyperlink>
+                      </w:hyperlink>
                     </w:hyperlink>
                   </w:hyperlink>
                 </w:hyperlink>
@@ -847,7 +837,7 @@
               </w:rPr>
               <w:t xml:space="preserve">   </w:t>
             </w:r>
-            <w:hyperlink r:id="rId27" w:history="1">
+            <w:hyperlink r:id="rId37" w:history="1">
               <w:r>
                 <w:rPr>
                   <w:rStyle w:val="Collegamentoipertestuale"/>
@@ -885,25 +875,35 @@
                 <w:lang w:val="it-IT"/>
               </w:rPr>
             </w:pPr>
-            <w:hyperlink r:id="rId28" w:history="1">
-              <w:hyperlink r:id="rId29" w:history="1">
-                <w:hyperlink r:id="rId30" w:history="1">
-                  <w:hyperlink r:id="rId31" w:history="1">
-                    <w:r>
-                      <w:rPr>
-                        <w:rFonts w:ascii="Manrope" w:hAnsi="Manrope"/>
-                        <w:noProof/>
-                        <w:sz w:val="16"/>
-                        <w:szCs w:val="16"/>
-                        <w:lang w:val="it-IT"/>
-                      </w:rPr>
-                      <w:pict w14:anchorId="2EF64FA4">
-                        <v:shape id="Graphic 1644057996" o:spid="_x0000_i1027" type="#_x0000_t75" alt="Internet with solid fill" href="https://enrico-lattuada.com/" style="width:15.25pt;height:15.25pt;visibility:visible;mso-wrap-style:square;mso-width-percent:0;mso-height-percent:0;mso-width-percent:0;mso-height-percent:0" o:button="t">
-                          <v:fill o:detectmouseclick="t"/>
-                          <v:imagedata r:id="rId32" o:title="Internet with solid fill"/>
-                        </v:shape>
-                      </w:pict>
-                    </w:r>
+            <w:hyperlink r:id="rId38" w:history="1">
+              <w:hyperlink r:id="rId39" w:history="1">
+                <w:hyperlink r:id="rId40" w:history="1">
+                  <w:hyperlink r:id="rId41" w:history="1">
+                    <w:hyperlink r:id="rId42" w:history="1">
+                      <w:hyperlink r:id="rId43" w:history="1">
+                        <w:hyperlink r:id="rId44" w:history="1">
+                          <w:hyperlink r:id="rId45" w:history="1">
+                            <w:hyperlink r:id="rId46" w:history="1">
+                              <w:r>
+                                <w:rPr>
+                                  <w:rFonts w:ascii="Manrope" w:hAnsi="Manrope"/>
+                                  <w:noProof/>
+                                  <w:sz w:val="16"/>
+                                  <w:szCs w:val="16"/>
+                                  <w:lang w:val="it-IT"/>
+                                </w:rPr>
+                                <w:pict w14:anchorId="2EF64FA4">
+                                  <v:shape id="Graphic 1644057996" o:spid="_x0000_i1027" type="#_x0000_t75" alt="World with solid fill" href="https://enrico-lattuada.com/" style="width:15.25pt;height:15.25pt;visibility:visible;mso-wrap-style:square;mso-width-percent:0;mso-height-percent:0;mso-width-percent:0;mso-height-percent:0" o:button="t">
+                                    <v:fill o:detectmouseclick="t"/>
+                                    <v:imagedata r:id="rId47" o:title="Internet with solid fill"/>
+                                  </v:shape>
+                                </w:pict>
+                              </w:r>
+                            </w:hyperlink>
+                          </w:hyperlink>
+                        </w:hyperlink>
+                      </w:hyperlink>
+                    </w:hyperlink>
                   </w:hyperlink>
                 </w:hyperlink>
               </w:hyperlink>
@@ -917,7 +917,7 @@
               </w:rPr>
               <w:t xml:space="preserve">   </w:t>
             </w:r>
-            <w:hyperlink r:id="rId33" w:history="1">
+            <w:hyperlink r:id="rId48" w:history="1">
               <w:r>
                 <w:rPr>
                   <w:rStyle w:val="Collegamentoipertestuale"/>
@@ -945,25 +945,35 @@
                 <w:lang w:val="it-IT"/>
               </w:rPr>
             </w:pPr>
-            <w:hyperlink r:id="rId34" w:history="1">
-              <w:hyperlink r:id="rId35" w:history="1">
-                <w:hyperlink r:id="rId36" w:history="1">
-                  <w:hyperlink r:id="rId37" w:history="1">
-                    <w:r>
-                      <w:rPr>
-                        <w:rFonts w:ascii="Manrope" w:hAnsi="Manrope"/>
-                        <w:noProof/>
-                        <w:sz w:val="16"/>
-                        <w:szCs w:val="16"/>
-                        <w:lang w:val="it-IT"/>
-                      </w:rPr>
-                      <w:pict w14:anchorId="6D125440">
-                        <v:shape id="Graphic 570435744" o:spid="_x0000_i1028" type="#_x0000_t75" alt="" href="https://github.com/enrico-lattuada" style="width:15.25pt;height:13.85pt;visibility:visible;mso-wrap-style:square;mso-width-percent:0;mso-height-percent:0;mso-width-percent:0;mso-height-percent:0" o:button="t">
-                          <v:fill o:detectmouseclick="t"/>
-                          <v:imagedata r:id="rId38" o:title=""/>
-                        </v:shape>
-                      </w:pict>
-                    </w:r>
+            <w:hyperlink r:id="rId49" w:history="1">
+              <w:hyperlink r:id="rId50" w:history="1">
+                <w:hyperlink r:id="rId51" w:history="1">
+                  <w:hyperlink r:id="rId52" w:history="1">
+                    <w:hyperlink r:id="rId53" w:history="1">
+                      <w:hyperlink r:id="rId54" w:history="1">
+                        <w:hyperlink r:id="rId55" w:history="1">
+                          <w:hyperlink r:id="rId56" w:history="1">
+                            <w:hyperlink r:id="rId57" w:history="1">
+                              <w:r>
+                                <w:rPr>
+                                  <w:rFonts w:ascii="Manrope" w:hAnsi="Manrope"/>
+                                  <w:noProof/>
+                                  <w:sz w:val="16"/>
+                                  <w:szCs w:val="16"/>
+                                  <w:lang w:val="it-IT"/>
+                                </w:rPr>
+                                <w:pict w14:anchorId="6D125440">
+                                  <v:shape id="Graphic 570435744" o:spid="_x0000_i1028" type="#_x0000_t75" alt="" href="https://github.com/enrico-lattuada" style="width:15.9pt;height:13.85pt;visibility:visible;mso-wrap-style:square;mso-width-percent:0;mso-height-percent:0;mso-width-percent:0;mso-height-percent:0" o:button="t">
+                                    <v:fill o:detectmouseclick="t"/>
+                                    <v:imagedata r:id="rId58" o:title=""/>
+                                  </v:shape>
+                                </w:pict>
+                              </w:r>
+                            </w:hyperlink>
+                          </w:hyperlink>
+                        </w:hyperlink>
+                      </w:hyperlink>
+                    </w:hyperlink>
                   </w:hyperlink>
                 </w:hyperlink>
               </w:hyperlink>
@@ -977,7 +987,7 @@
               </w:rPr>
               <w:t xml:space="preserve">   </w:t>
             </w:r>
-            <w:hyperlink r:id="rId39" w:history="1">
+            <w:hyperlink r:id="rId59" w:history="1">
               <w:r>
                 <w:rPr>
                   <w:rStyle w:val="Collegamentoipertestuale"/>
@@ -1024,11 +1034,11 @@
                 <w:lang w:val="it-IT"/>
               </w:rPr>
               <w:drawing>
-                <wp:inline distT="0" distB="0" distL="0" distR="0" wp14:anchorId="001E67BE" wp14:editId="297E964D">
+                <wp:inline distT="0" distB="0" distL="0" distR="0" wp14:anchorId="001E67BE" wp14:editId="372C5B24">
                   <wp:extent cx="180975" cy="180975"/>
                   <wp:effectExtent l="0" t="0" r="0" b="0"/>
                   <wp:docPr id="9" name="Picture 343825861" descr="A picture containing logo, symbol, graphics, circle&#10;&#10;Description automatically generated">
-                    <a:hlinkClick xmlns:a="http://schemas.openxmlformats.org/drawingml/2006/main" r:id="rId40"/>
+                    <a:hlinkClick xmlns:a="http://schemas.openxmlformats.org/drawingml/2006/main" r:id="rId60"/>
                   </wp:docPr>
                   <wp:cNvGraphicFramePr>
                     <a:graphicFrameLocks xmlns:a="http://schemas.openxmlformats.org/drawingml/2006/main"/>
@@ -1038,14 +1048,14 @@
                       <pic:pic xmlns:pic="http://schemas.openxmlformats.org/drawingml/2006/picture">
                         <pic:nvPicPr>
                           <pic:cNvPr id="0" name="Picture 343825861" descr="A picture containing logo, symbol, graphics, circle&#10;&#10;Description automatically generated">
-                            <a:hlinkClick r:id="rId40"/>
+                            <a:hlinkClick r:id="rId60"/>
                           </pic:cNvPr>
                           <pic:cNvPicPr>
                             <a:picLocks/>
                           </pic:cNvPicPr>
                         </pic:nvPicPr>
                         <pic:blipFill>
-                          <a:blip r:embed="rId41" cstate="print">
+                          <a:blip r:embed="rId61" cstate="print">
                             <a:grayscl/>
                             <a:biLevel thresh="50000"/>
                             <a:extLst>
@@ -1087,7 +1097,7 @@
               </w:rPr>
               <w:t xml:space="preserve">   </w:t>
             </w:r>
-            <w:hyperlink r:id="rId42" w:history="1">
+            <w:hyperlink r:id="rId62" w:history="1">
               <w:proofErr w:type="spellStart"/>
               <w:r>
                 <w:rPr>
@@ -1114,26 +1124,36 @@
                 <w:szCs w:val="16"/>
               </w:rPr>
             </w:pPr>
-            <w:hyperlink r:id="rId43" w:history="1">
-              <w:hyperlink r:id="rId44" w:history="1">
-                <w:hyperlink r:id="rId45" w:history="1">
-                  <w:hyperlink r:id="rId46" w:history="1">
-                    <w:hyperlink r:id="rId47" w:history="1">
-                      <w:r>
-                        <w:rPr>
-                          <w:rFonts w:ascii="Manrope" w:hAnsi="Manrope"/>
-                          <w:noProof/>
-                          <w:sz w:val="16"/>
-                          <w:szCs w:val="16"/>
-                          <w:lang w:val="it-IT"/>
-                        </w:rPr>
-                        <w:pict w14:anchorId="60E05420">
-                          <v:shape id="Picture 1580204035" o:spid="_x0000_i1029" type="#_x0000_t75" alt="A picture containing black, darkness&#10;&#10;&#10;&#10;&#10;&#10;&#10;&#10;Description automatically generated" href="https://www.scopus.com/authid/detail.uri?authorId=57090180800" style="width:15.25pt;height:15.25pt;visibility:visible;mso-wrap-style:square;mso-width-percent:0;mso-height-percent:0;mso-width-percent:0;mso-height-percent:0" o:button="t">
-                            <v:fill o:detectmouseclick="t"/>
-                            <v:imagedata r:id="rId48" o:title="A picture containing black, darkness&#10;&#10;&#10;&#10;&#10;&#10;&#10;&#10;Description automatically generated"/>
-                          </v:shape>
-                        </w:pict>
-                      </w:r>
+            <w:hyperlink r:id="rId63" w:history="1">
+              <w:hyperlink r:id="rId64" w:history="1">
+                <w:hyperlink r:id="rId65" w:history="1">
+                  <w:hyperlink r:id="rId66" w:history="1">
+                    <w:hyperlink r:id="rId67" w:history="1">
+                      <w:hyperlink r:id="rId68" w:history="1">
+                        <w:hyperlink r:id="rId69" w:history="1">
+                          <w:hyperlink r:id="rId70" w:history="1">
+                            <w:hyperlink r:id="rId71" w:history="1">
+                              <w:hyperlink r:id="rId72" w:history="1">
+                                <w:r>
+                                  <w:rPr>
+                                    <w:rFonts w:ascii="Manrope" w:hAnsi="Manrope"/>
+                                    <w:noProof/>
+                                    <w:sz w:val="16"/>
+                                    <w:szCs w:val="16"/>
+                                    <w:lang w:val="it-IT"/>
+                                  </w:rPr>
+                                  <w:pict w14:anchorId="60E05420">
+                                    <v:shape id="Picture 1580204035" o:spid="_x0000_i1029" type="#_x0000_t75" alt="A picture containing black, darkness&#10;&#10;&#10;&#10;&#10;&#10;&#10;&#10;&#10;&#10;&#10;&#10;&#10;&#10;&#10;&#10;&#10;&#10;&#10;&#10;&#10;&#10;&#10;&#10;&#10;&#10;&#10;&#10;&#10;&#10;&#10;&#10;&#10;&#10;&#10;&#10;&#10;&#10;&#10;&#10;&#10;&#10;&#10;&#10;&#10;&#10;&#10;&#10;&#10;&#10;&#10;&#10;&#10;&#10;&#10;&#10;&#10;&#10;&#10;&#10;&#10;&#10;&#10;&#10;&#10;&#10;&#10;&#10;&#10;&#10;&#10;&#10;&#10;&#10;&#10;&#10;&#10;&#10;&#10;&#10;&#10;&#10;&#10;&#10;&#10;&#10;&#10;&#10;&#10;&#10;&#10;&#10;&#10;&#10;&#10;&#10;Description automatically generated" href="https://www.scopus.com/authid/detail.uri?authorId=57090180800" style="width:15.25pt;height:15.25pt;visibility:visible;mso-wrap-style:square;mso-width-percent:0;mso-height-percent:0;mso-width-percent:0;mso-height-percent:0" o:button="t">
+                                      <v:fill o:detectmouseclick="t"/>
+                                      <v:imagedata r:id="rId73" o:title="A picture containing black, darkness&#10;&#10;&#10;&#10;&#10;&#10;&#10;&#10;&#10;&#10;&#10;&#10;&#10;&#10;&#10;&#10;&#10;&#10;&#10;&#10;&#10;&#10;&#10;&#10;&#10;&#10;&#10;&#10;&#10;&#10;&#10;&#10;&#10;&#10;&#10;&#10;&#10;&#10;&#10;&#10;&#10;&#10;&#10;&#10;&#10;&#10;&#10;&#10;&#10;&#10;&#10;&#10;&#10;&#10;&#10;&#10;&#10;&#10;&#10;&#10;&#10;&#10;&#10;&#10;&#10;&#10;&#10;&#10;&#10;&#10;&#10;&#10;&#10;&#10;&#10;&#10;&#10;&#10;&#10;&#10;&#10;&#10;&#10;&#10;&#10;&#10;&#10;&#10;&#10;&#10;&#10;&#10;&#10;&#10;&#10;&#10;Description automatically g"/>
+                                    </v:shape>
+                                  </w:pict>
+                                </w:r>
+                              </w:hyperlink>
+                            </w:hyperlink>
+                          </w:hyperlink>
+                        </w:hyperlink>
+                      </w:hyperlink>
                     </w:hyperlink>
                   </w:hyperlink>
                 </w:hyperlink>
@@ -1147,7 +1167,7 @@
               </w:rPr>
               <w:t xml:space="preserve">   </w:t>
             </w:r>
-            <w:hyperlink r:id="rId49" w:history="1">
+            <w:hyperlink r:id="rId74" w:history="1">
               <w:r>
                 <w:rPr>
                   <w:rStyle w:val="Collegamentoipertestuale"/>
@@ -1175,12 +1195,12 @@
               </w:pBdr>
               <w:jc w:val="center"/>
               <w:rPr>
-                <w:color w:val="1F2730"/>
-              </w:rPr>
-            </w:pPr>
-            <w:r>
-              <w:rPr>
-                <w:color w:val="1F2730"/>
+                <w:color w:val="1A3C5A"/>
+              </w:rPr>
+            </w:pPr>
+            <w:r>
+              <w:rPr>
+                <w:color w:val="1A3C5A"/>
               </w:rPr>
               <w:t>PROFESSIONAL AND RESEARCH INTERESTS</w:t>
             </w:r>
@@ -1206,15 +1226,13 @@
                 <w:rFonts w:ascii="Manrope" w:hAnsi="Manrope" w:cstheme="majorHAnsi"/>
                 <w:sz w:val="16"/>
                 <w:szCs w:val="16"/>
-                <w:lang w:val="en-US"/>
-              </w:rPr>
-            </w:pPr>
-            <w:r>
-              <w:rPr>
-                <w:rFonts w:ascii="Manrope" w:hAnsi="Manrope" w:cstheme="majorHAnsi"/>
-                <w:sz w:val="16"/>
-                <w:szCs w:val="16"/>
-                <w:lang w:val="en-US"/>
+              </w:rPr>
+            </w:pPr>
+            <w:r>
+              <w:rPr>
+                <w:rFonts w:ascii="Manrope" w:hAnsi="Manrope" w:cstheme="majorHAnsi"/>
+                <w:sz w:val="16"/>
+                <w:szCs w:val="16"/>
               </w:rPr>
               <w:t>Optical methods and their application to soft matter</w:t>
             </w:r>
@@ -1231,17 +1249,23 @@
                 <w:rFonts w:ascii="Manrope" w:hAnsi="Manrope" w:cstheme="majorHAnsi"/>
                 <w:sz w:val="16"/>
                 <w:szCs w:val="16"/>
-                <w:lang w:val="en-US"/>
-              </w:rPr>
-            </w:pPr>
-            <w:r>
-              <w:rPr>
-                <w:rFonts w:ascii="Manrope" w:hAnsi="Manrope" w:cstheme="majorHAnsi"/>
-                <w:sz w:val="16"/>
-                <w:szCs w:val="16"/>
-                <w:lang w:val="en-US"/>
-              </w:rPr>
-              <w:t>High performance computing with CUDA, C++, and Python</w:t>
+              </w:rPr>
+            </w:pPr>
+            <w:r>
+              <w:rPr>
+                <w:rFonts w:ascii="Manrope" w:hAnsi="Manrope" w:cstheme="majorHAnsi"/>
+                <w:sz w:val="16"/>
+                <w:szCs w:val="16"/>
+              </w:rPr>
+              <w:t>High-performance</w:t>
+            </w:r>
+            <w:r>
+              <w:rPr>
+                <w:rFonts w:ascii="Manrope" w:hAnsi="Manrope" w:cstheme="majorHAnsi"/>
+                <w:sz w:val="16"/>
+                <w:szCs w:val="16"/>
+              </w:rPr>
+              <w:t xml:space="preserve"> computing with CUDA, C++, and Python</w:t>
             </w:r>
           </w:p>
           <w:p>
@@ -1256,15 +1280,13 @@
                 <w:rFonts w:ascii="Manrope" w:hAnsi="Manrope" w:cstheme="majorHAnsi"/>
                 <w:sz w:val="16"/>
                 <w:szCs w:val="16"/>
-                <w:lang w:val="en-US"/>
-              </w:rPr>
-            </w:pPr>
-            <w:r>
-              <w:rPr>
-                <w:rFonts w:ascii="Manrope" w:hAnsi="Manrope" w:cstheme="majorHAnsi"/>
-                <w:sz w:val="16"/>
-                <w:szCs w:val="16"/>
-                <w:lang w:val="en-US"/>
+              </w:rPr>
+            </w:pPr>
+            <w:r>
+              <w:rPr>
+                <w:rFonts w:ascii="Manrope" w:hAnsi="Manrope" w:cstheme="majorHAnsi"/>
+                <w:sz w:val="16"/>
+                <w:szCs w:val="16"/>
               </w:rPr>
               <w:t>Sedimentation and fluid dynamics</w:t>
             </w:r>
@@ -1281,15 +1303,13 @@
                 <w:rFonts w:ascii="Manrope" w:hAnsi="Manrope" w:cstheme="majorHAnsi"/>
                 <w:sz w:val="16"/>
                 <w:szCs w:val="16"/>
-                <w:lang w:val="en-US"/>
-              </w:rPr>
-            </w:pPr>
-            <w:r>
-              <w:rPr>
-                <w:rFonts w:ascii="Manrope" w:hAnsi="Manrope" w:cstheme="majorHAnsi"/>
-                <w:sz w:val="16"/>
-                <w:szCs w:val="16"/>
-                <w:lang w:val="en-US"/>
+              </w:rPr>
+            </w:pPr>
+            <w:r>
+              <w:rPr>
+                <w:rFonts w:ascii="Manrope" w:hAnsi="Manrope" w:cstheme="majorHAnsi"/>
+                <w:sz w:val="16"/>
+                <w:szCs w:val="16"/>
               </w:rPr>
               <w:t>Structure, dynamics, self-assembly, and phase-separation in complex fluids</w:t>
             </w:r>
@@ -1306,15 +1326,13 @@
                 <w:rFonts w:ascii="Manrope" w:hAnsi="Manrope" w:cstheme="majorHAnsi"/>
                 <w:sz w:val="16"/>
                 <w:szCs w:val="16"/>
-                <w:lang w:val="en-US"/>
-              </w:rPr>
-            </w:pPr>
-            <w:r>
-              <w:rPr>
-                <w:rFonts w:ascii="Manrope" w:hAnsi="Manrope" w:cstheme="majorHAnsi"/>
-                <w:sz w:val="16"/>
-                <w:szCs w:val="16"/>
-                <w:lang w:val="en-US"/>
+              </w:rPr>
+            </w:pPr>
+            <w:r>
+              <w:rPr>
+                <w:rFonts w:ascii="Manrope" w:hAnsi="Manrope" w:cstheme="majorHAnsi"/>
+                <w:sz w:val="16"/>
+                <w:szCs w:val="16"/>
               </w:rPr>
               <w:t>Research and Development, Physics and Chemistry laboratory</w:t>
             </w:r>
@@ -1334,12 +1352,12 @@
               </w:pBdr>
               <w:jc w:val="center"/>
               <w:rPr>
-                <w:color w:val="1F2730"/>
-              </w:rPr>
-            </w:pPr>
-            <w:r>
-              <w:rPr>
-                <w:color w:val="1F2730"/>
+                <w:color w:val="1A3C5A"/>
+              </w:rPr>
+            </w:pPr>
+            <w:r>
+              <w:rPr>
+                <w:color w:val="1A3C5A"/>
               </w:rPr>
               <w:t>SOFT SKILLS</w:t>
             </w:r>
@@ -1365,15 +1383,13 @@
                 <w:rFonts w:ascii="Manrope" w:hAnsi="Manrope" w:cstheme="majorHAnsi"/>
                 <w:sz w:val="16"/>
                 <w:szCs w:val="16"/>
-                <w:lang w:val="en-US"/>
-              </w:rPr>
-            </w:pPr>
-            <w:r>
-              <w:rPr>
-                <w:rFonts w:ascii="Manrope" w:hAnsi="Manrope" w:cstheme="majorHAnsi"/>
-                <w:sz w:val="16"/>
-                <w:szCs w:val="16"/>
-                <w:lang w:val="en-US"/>
+              </w:rPr>
+            </w:pPr>
+            <w:r>
+              <w:rPr>
+                <w:rFonts w:ascii="Manrope" w:hAnsi="Manrope" w:cstheme="majorHAnsi"/>
+                <w:sz w:val="16"/>
+                <w:szCs w:val="16"/>
               </w:rPr>
               <w:t>Decision-making and problem-solving</w:t>
             </w:r>
@@ -1390,15 +1406,13 @@
                 <w:rFonts w:ascii="Manrope" w:hAnsi="Manrope" w:cstheme="majorHAnsi"/>
                 <w:sz w:val="16"/>
                 <w:szCs w:val="16"/>
-                <w:lang w:val="en-US"/>
-              </w:rPr>
-            </w:pPr>
-            <w:r>
-              <w:rPr>
-                <w:rFonts w:ascii="Manrope" w:hAnsi="Manrope" w:cstheme="majorHAnsi"/>
-                <w:sz w:val="16"/>
-                <w:szCs w:val="16"/>
-                <w:lang w:val="en-US"/>
+              </w:rPr>
+            </w:pPr>
+            <w:r>
+              <w:rPr>
+                <w:rFonts w:ascii="Manrope" w:hAnsi="Manrope" w:cstheme="majorHAnsi"/>
+                <w:sz w:val="16"/>
+                <w:szCs w:val="16"/>
               </w:rPr>
               <w:t>Project management</w:t>
             </w:r>
@@ -1415,15 +1429,13 @@
                 <w:rFonts w:ascii="Manrope" w:hAnsi="Manrope" w:cstheme="majorHAnsi"/>
                 <w:sz w:val="16"/>
                 <w:szCs w:val="16"/>
-                <w:lang w:val="en-US"/>
-              </w:rPr>
-            </w:pPr>
-            <w:r>
-              <w:rPr>
-                <w:rFonts w:ascii="Manrope" w:hAnsi="Manrope" w:cstheme="majorHAnsi"/>
-                <w:sz w:val="16"/>
-                <w:szCs w:val="16"/>
-                <w:lang w:val="en-US"/>
+              </w:rPr>
+            </w:pPr>
+            <w:r>
+              <w:rPr>
+                <w:rFonts w:ascii="Manrope" w:hAnsi="Manrope" w:cstheme="majorHAnsi"/>
+                <w:sz w:val="16"/>
+                <w:szCs w:val="16"/>
               </w:rPr>
               <w:t>Quick learner (and willing to learn)</w:t>
             </w:r>
@@ -1440,15 +1452,13 @@
                 <w:rFonts w:ascii="Manrope" w:hAnsi="Manrope" w:cstheme="majorHAnsi"/>
                 <w:sz w:val="16"/>
                 <w:szCs w:val="16"/>
-                <w:lang w:val="en-US"/>
-              </w:rPr>
-            </w:pPr>
-            <w:r>
-              <w:rPr>
-                <w:rFonts w:ascii="Manrope" w:hAnsi="Manrope" w:cstheme="majorHAnsi"/>
-                <w:sz w:val="16"/>
-                <w:szCs w:val="16"/>
-                <w:lang w:val="en-US"/>
+              </w:rPr>
+            </w:pPr>
+            <w:r>
+              <w:rPr>
+                <w:rFonts w:ascii="Manrope" w:hAnsi="Manrope" w:cstheme="majorHAnsi"/>
+                <w:sz w:val="16"/>
+                <w:szCs w:val="16"/>
               </w:rPr>
               <w:t>Data analysis</w:t>
             </w:r>
@@ -1465,15 +1475,13 @@
                 <w:rFonts w:ascii="Manrope" w:hAnsi="Manrope" w:cstheme="majorHAnsi"/>
                 <w:sz w:val="16"/>
                 <w:szCs w:val="16"/>
-                <w:lang w:val="en-US"/>
-              </w:rPr>
-            </w:pPr>
-            <w:r>
-              <w:rPr>
-                <w:rFonts w:ascii="Manrope" w:hAnsi="Manrope" w:cstheme="majorHAnsi"/>
-                <w:sz w:val="16"/>
-                <w:szCs w:val="16"/>
-                <w:lang w:val="en-US"/>
+              </w:rPr>
+            </w:pPr>
+            <w:r>
+              <w:rPr>
+                <w:rFonts w:ascii="Manrope" w:hAnsi="Manrope" w:cstheme="majorHAnsi"/>
+                <w:sz w:val="16"/>
+                <w:szCs w:val="16"/>
               </w:rPr>
               <w:t>Communication</w:t>
             </w:r>
@@ -1490,15 +1498,13 @@
                 <w:rFonts w:ascii="Manrope" w:hAnsi="Manrope" w:cstheme="majorHAnsi"/>
                 <w:sz w:val="16"/>
                 <w:szCs w:val="16"/>
-                <w:lang w:val="en-US"/>
-              </w:rPr>
-            </w:pPr>
-            <w:r>
-              <w:rPr>
-                <w:rFonts w:ascii="Manrope" w:hAnsi="Manrope" w:cstheme="majorHAnsi"/>
-                <w:sz w:val="16"/>
-                <w:szCs w:val="16"/>
-                <w:lang w:val="en-US"/>
+              </w:rPr>
+            </w:pPr>
+            <w:r>
+              <w:rPr>
+                <w:rFonts w:ascii="Manrope" w:hAnsi="Manrope" w:cstheme="majorHAnsi"/>
+                <w:sz w:val="16"/>
+                <w:szCs w:val="16"/>
               </w:rPr>
               <w:t>Work in teams</w:t>
             </w:r>
@@ -1515,15 +1521,13 @@
                 <w:rFonts w:ascii="Manrope" w:hAnsi="Manrope" w:cstheme="majorHAnsi"/>
                 <w:sz w:val="16"/>
                 <w:szCs w:val="16"/>
-                <w:lang w:val="en-US"/>
-              </w:rPr>
-            </w:pPr>
-            <w:r>
-              <w:rPr>
-                <w:rFonts w:ascii="Manrope" w:hAnsi="Manrope" w:cstheme="majorHAnsi"/>
-                <w:sz w:val="16"/>
-                <w:szCs w:val="16"/>
-                <w:lang w:val="en-US"/>
+              </w:rPr>
+            </w:pPr>
+            <w:r>
+              <w:rPr>
+                <w:rFonts w:ascii="Manrope" w:hAnsi="Manrope" w:cstheme="majorHAnsi"/>
+                <w:sz w:val="16"/>
+                <w:szCs w:val="16"/>
               </w:rPr>
               <w:t>Creativity</w:t>
             </w:r>
@@ -1543,12 +1547,12 @@
               </w:pBdr>
               <w:jc w:val="center"/>
               <w:rPr>
-                <w:color w:val="1F2730"/>
-              </w:rPr>
-            </w:pPr>
-            <w:r>
-              <w:rPr>
-                <w:color w:val="1F2730"/>
+                <w:color w:val="1A3C5A"/>
+              </w:rPr>
+            </w:pPr>
+            <w:r>
+              <w:rPr>
+                <w:color w:val="1A3C5A"/>
               </w:rPr>
               <w:t>LANGUAGES</w:t>
             </w:r>
@@ -1893,6 +1897,7 @@
                 <w:rFonts w:ascii="Manrope SemiBold" w:hAnsi="Manrope SemiBold"/>
                 <w:b/>
                 <w:bCs/>
+                <w:color w:val="1A3C5A"/>
                 <w:sz w:val="18"/>
                 <w:szCs w:val="18"/>
               </w:rPr>
@@ -1909,7 +1914,7 @@
                 <w:rFonts w:ascii="Manrope" w:hAnsi="Manrope"/>
                 <w:b/>
                 <w:bCs/>
-                <w:color w:val="1F2730"/>
+                <w:color w:val="1A3C5A"/>
                 <w:sz w:val="20"/>
                 <w:szCs w:val="20"/>
               </w:rPr>
@@ -1984,12 +1989,21 @@
             <w:r>
               <w:rPr>
                 <w:rFonts w:ascii="Manrope Medium" w:hAnsi="Manrope Medium" w:cs="Calibri"/>
+                <w:color w:val="auto"/>
                 <w:sz w:val="18"/>
                 <w:szCs w:val="18"/>
               </w:rPr>
-              <w:t xml:space="preserve">Project: </w:t>
-            </w:r>
-            <w:hyperlink r:id="rId50" w:history="1">
+              <w:t>Project:</w:t>
+            </w:r>
+            <w:r>
+              <w:rPr>
+                <w:rFonts w:ascii="Manrope Medium" w:hAnsi="Manrope Medium" w:cs="Calibri"/>
+                <w:sz w:val="18"/>
+                <w:szCs w:val="18"/>
+              </w:rPr>
+              <w:t xml:space="preserve"> </w:t>
+            </w:r>
+            <w:hyperlink r:id="rId75" w:history="1">
               <w:r>
                 <w:rPr>
                   <w:rStyle w:val="Collegamentoipertestuale"/>
@@ -2250,6 +2264,7 @@
                 <w:rFonts w:ascii="Manrope SemiBold" w:hAnsi="Manrope SemiBold"/>
                 <w:b/>
                 <w:bCs/>
+                <w:color w:val="1A3C5A"/>
                 <w:sz w:val="18"/>
                 <w:szCs w:val="18"/>
               </w:rPr>
@@ -2266,7 +2281,7 @@
                 <w:rFonts w:ascii="Manrope" w:hAnsi="Manrope"/>
                 <w:b/>
                 <w:bCs/>
-                <w:color w:val="1F2730"/>
+                <w:color w:val="1A3C5A"/>
                 <w:sz w:val="20"/>
                 <w:szCs w:val="20"/>
               </w:rPr>
@@ -2278,7 +2293,7 @@
                 <w:rFonts w:ascii="Manrope" w:hAnsi="Manrope"/>
                 <w:b/>
                 <w:bCs/>
-                <w:color w:val="1F2730"/>
+                <w:color w:val="1A3C5A"/>
                 <w:sz w:val="20"/>
                 <w:szCs w:val="20"/>
               </w:rPr>
@@ -2428,6 +2443,7 @@
                 <w:rFonts w:ascii="Manrope SemiBold" w:hAnsi="Manrope SemiBold"/>
                 <w:b/>
                 <w:bCs/>
+                <w:color w:val="1A3C5A"/>
                 <w:sz w:val="18"/>
                 <w:szCs w:val="18"/>
               </w:rPr>
@@ -2444,7 +2460,7 @@
                 <w:rFonts w:ascii="Manrope" w:hAnsi="Manrope"/>
                 <w:b/>
                 <w:bCs/>
-                <w:color w:val="1F2730"/>
+                <w:color w:val="1A3C5A"/>
                 <w:sz w:val="20"/>
                 <w:szCs w:val="20"/>
               </w:rPr>
@@ -2487,20 +2503,31 @@
             <w:r>
               <w:rPr>
                 <w:rFonts w:ascii="Manrope Medium" w:hAnsi="Manrope Medium" w:cs="Calibri"/>
-                <w:sz w:val="16"/>
-                <w:szCs w:val="16"/>
-              </w:rPr>
-              <w:t>Feb 2021 – Feb 2022</w:t>
-            </w:r>
-            <w:r>
-              <w:rPr>
-                <w:rFonts w:ascii="Manrope" w:hAnsi="Manrope" w:cstheme="majorHAnsi"/>
-                <w:b/>
-                <w:bCs/>
-                <w:sz w:val="15"/>
-                <w:szCs w:val="15"/>
-              </w:rPr>
-              <w:t xml:space="preserve"> </w:t>
+                <w:color w:val="auto"/>
+                <w:sz w:val="18"/>
+                <w:szCs w:val="18"/>
+              </w:rPr>
+              <w:t xml:space="preserve">Project: Gel di </w:t>
+            </w:r>
+            <w:proofErr w:type="spellStart"/>
+            <w:r>
+              <w:rPr>
+                <w:rFonts w:ascii="Manrope Medium" w:hAnsi="Manrope Medium" w:cs="Calibri"/>
+                <w:color w:val="auto"/>
+                <w:sz w:val="18"/>
+                <w:szCs w:val="18"/>
+              </w:rPr>
+              <w:t>equilibrio</w:t>
+            </w:r>
+            <w:proofErr w:type="spellEnd"/>
+            <w:r>
+              <w:rPr>
+                <w:rFonts w:ascii="Manrope Medium" w:hAnsi="Manrope Medium" w:cs="Calibri"/>
+                <w:color w:val="auto"/>
+                <w:sz w:val="18"/>
+                <w:szCs w:val="18"/>
+              </w:rPr>
+              <w:t xml:space="preserve"> di DNA</w:t>
             </w:r>
             <w:r>
               <w:rPr>
@@ -2515,28 +2542,11 @@
             <w:r>
               <w:rPr>
                 <w:rFonts w:ascii="Manrope Medium" w:hAnsi="Manrope Medium" w:cs="Calibri"/>
-                <w:sz w:val="18"/>
-                <w:szCs w:val="18"/>
-              </w:rPr>
-              <w:t xml:space="preserve">Project: Gel di </w:t>
-            </w:r>
-            <w:proofErr w:type="spellStart"/>
-            <w:r>
-              <w:rPr>
-                <w:rFonts w:ascii="Manrope Medium" w:hAnsi="Manrope Medium" w:cs="Calibri"/>
-                <w:sz w:val="18"/>
-                <w:szCs w:val="18"/>
-              </w:rPr>
-              <w:t>equilibrio</w:t>
-            </w:r>
-            <w:proofErr w:type="spellEnd"/>
-            <w:r>
-              <w:rPr>
-                <w:rFonts w:ascii="Manrope Medium" w:hAnsi="Manrope Medium" w:cs="Calibri"/>
-                <w:sz w:val="18"/>
-                <w:szCs w:val="18"/>
-              </w:rPr>
-              <w:t xml:space="preserve"> di DNA</w:t>
+                <w:color w:val="auto"/>
+                <w:sz w:val="16"/>
+                <w:szCs w:val="16"/>
+              </w:rPr>
+              <w:t>Feb 2021 – Feb 2022</w:t>
             </w:r>
             <w:r>
               <w:rPr>
@@ -2748,29 +2758,12 @@
             </w:pPr>
             <w:r>
               <w:rPr>
-                <w:rFonts w:ascii="Manrope" w:hAnsi="Manrope" w:cs="Calibri"/>
+                <w:rFonts w:ascii="Manrope Medium" w:hAnsi="Manrope Medium" w:cs="Calibri"/>
+                <w:color w:val="auto"/>
                 <w:sz w:val="18"/>
                 <w:szCs w:val="18"/>
               </w:rPr>
-              <w:t xml:space="preserve"> </w:t>
-            </w:r>
-            <w:r>
-              <w:rPr>
-                <w:rFonts w:ascii="Manrope Medium" w:hAnsi="Manrope Medium" w:cs="Calibri"/>
-                <w:sz w:val="16"/>
-                <w:szCs w:val="16"/>
-              </w:rPr>
-              <w:t>Dec 2018 – Jan 2021</w:t>
-            </w:r>
-            <w:r>
-              <w:rPr>
-                <w:rFonts w:ascii="Manrope" w:hAnsi="Manrope" w:cstheme="majorHAnsi"/>
-                <w:i/>
-                <w:iCs/>
-                <w:sz w:val="18"/>
-                <w:szCs w:val="18"/>
-              </w:rPr>
-              <w:tab/>
+              <w:t>Project:</w:t>
             </w:r>
             <w:r>
               <w:rPr>
@@ -2778,9 +2771,9 @@
                 <w:sz w:val="18"/>
                 <w:szCs w:val="18"/>
               </w:rPr>
-              <w:t xml:space="preserve">Project: </w:t>
-            </w:r>
-            <w:hyperlink r:id="rId51" w:history="1">
+              <w:t xml:space="preserve"> </w:t>
+            </w:r>
+            <w:hyperlink r:id="rId76" w:history="1">
               <w:r>
                 <w:rPr>
                   <w:rStyle w:val="Collegamentoipertestuale"/>
@@ -2793,6 +2786,25 @@
             </w:hyperlink>
             <w:r>
               <w:rPr>
+                <w:rFonts w:ascii="Manrope" w:hAnsi="Manrope" w:cstheme="majorHAnsi"/>
+                <w:i/>
+                <w:iCs/>
+                <w:sz w:val="18"/>
+                <w:szCs w:val="18"/>
+              </w:rPr>
+              <w:tab/>
+            </w:r>
+            <w:r>
+              <w:rPr>
+                <w:rFonts w:ascii="Manrope Medium" w:hAnsi="Manrope Medium" w:cs="Calibri"/>
+                <w:color w:val="auto"/>
+                <w:sz w:val="16"/>
+                <w:szCs w:val="16"/>
+              </w:rPr>
+              <w:t>Dec 2018 – Jan 2021</w:t>
+            </w:r>
+            <w:r>
+              <w:rPr>
                 <w:rFonts w:ascii="Manrope" w:hAnsi="Manrope" w:cs="Calibri"/>
                 <w:sz w:val="20"/>
                 <w:szCs w:val="20"/>
@@ -3073,6 +3085,7 @@
                 <w:rFonts w:ascii="Manrope SemiBold" w:hAnsi="Manrope SemiBold"/>
                 <w:b/>
                 <w:bCs/>
+                <w:color w:val="1A3C5A"/>
                 <w:sz w:val="18"/>
                 <w:szCs w:val="18"/>
               </w:rPr>
@@ -3089,7 +3102,7 @@
                 <w:rFonts w:ascii="Manrope" w:hAnsi="Manrope"/>
                 <w:b/>
                 <w:bCs/>
-                <w:color w:val="1F2730"/>
+                <w:color w:val="1A3C5A"/>
                 <w:sz w:val="20"/>
                 <w:szCs w:val="20"/>
               </w:rPr>
@@ -3272,6 +3285,7 @@
                 <w:rFonts w:ascii="Manrope SemiBold" w:hAnsi="Manrope SemiBold"/>
                 <w:b/>
                 <w:bCs/>
+                <w:color w:val="1A3C5A"/>
                 <w:sz w:val="18"/>
                 <w:szCs w:val="18"/>
               </w:rPr>
@@ -3288,7 +3302,7 @@
                 <w:rFonts w:ascii="Manrope" w:hAnsi="Manrope"/>
                 <w:b/>
                 <w:bCs/>
-                <w:color w:val="1F2730"/>
+                <w:color w:val="1A3C5A"/>
                 <w:sz w:val="20"/>
                 <w:szCs w:val="20"/>
               </w:rPr>
@@ -3320,41 +3334,27 @@
                 <w:sz w:val="16"/>
                 <w:szCs w:val="16"/>
               </w:rPr>
-              <w:t>Dept. of Chem., Mat. Sci. and Chem. Eng., Polytechnic of Milan, Milan (IT) – Prof. Roberto Piazza group</w:t>
+              <w:t>Polytechnic of Milan, Milan (IT) – Prof. Roberto Piazza group</w:t>
             </w:r>
             <w:r>
               <w:rPr>
                 <w:rFonts w:ascii="Manrope" w:hAnsi="Manrope" w:cstheme="majorHAnsi"/>
                 <w:i/>
                 <w:iCs/>
-                <w:sz w:val="18"/>
-                <w:szCs w:val="18"/>
-              </w:rPr>
-              <w:br/>
-            </w:r>
-            <w:r>
-              <w:rPr>
-                <w:rFonts w:ascii="Manrope" w:hAnsi="Manrope"/>
-              </w:rPr>
-              <w:tab/>
-            </w:r>
-            <w:r>
-              <w:rPr>
-                <w:rFonts w:ascii="Manrope Medium" w:hAnsi="Manrope Medium" w:cs="Calibri"/>
-                <w:sz w:val="18"/>
-                <w:szCs w:val="18"/>
-              </w:rPr>
-              <w:t xml:space="preserve">Thesis: </w:t>
-            </w:r>
-            <w:hyperlink r:id="rId52" w:history="1">
+                <w:sz w:val="16"/>
+                <w:szCs w:val="16"/>
+              </w:rPr>
+              <w:t xml:space="preserve"> – </w:t>
+            </w:r>
+            <w:hyperlink r:id="rId77" w:history="1">
               <w:r>
                 <w:rPr>
                   <w:rStyle w:val="Collegamentoipertestuale"/>
-                  <w:rFonts w:ascii="Manrope Medium" w:hAnsi="Manrope Medium" w:cs="Calibri"/>
-                  <w:sz w:val="18"/>
-                  <w:szCs w:val="18"/>
+                  <w:rFonts w:ascii="Manrope" w:hAnsi="Manrope" w:cstheme="majorHAnsi"/>
+                  <w:sz w:val="16"/>
+                  <w:szCs w:val="16"/>
                 </w:rPr>
-                <w:t>Experimental study of the sedimentation of complex colloidal suspensions</w:t>
+                <w:t>Thesis</w:t>
               </w:r>
             </w:hyperlink>
           </w:p>
@@ -3529,6 +3529,7 @@
                 <w:rFonts w:ascii="Manrope SemiBold" w:hAnsi="Manrope SemiBold"/>
                 <w:b/>
                 <w:bCs/>
+                <w:color w:val="1A3C5A"/>
                 <w:sz w:val="18"/>
                 <w:szCs w:val="18"/>
               </w:rPr>
@@ -3545,7 +3546,7 @@
                 <w:rFonts w:ascii="Manrope" w:hAnsi="Manrope"/>
                 <w:b/>
                 <w:bCs/>
-                <w:color w:val="1F2730"/>
+                <w:color w:val="1A3C5A"/>
                 <w:sz w:val="20"/>
                 <w:szCs w:val="20"/>
               </w:rPr>
@@ -3572,18 +3573,19 @@
                 <w:sz w:val="16"/>
                 <w:szCs w:val="16"/>
               </w:rPr>
-              <w:t>Polytechnic of Milan, Milan (IT) – Prof. Roberto Piazza</w:t>
-            </w:r>
-            <w:r>
-              <w:rPr>
-                <w:rFonts w:ascii="Manrope" w:hAnsi="Manrope" w:cstheme="majorHAnsi"/>
-                <w:i/>
-                <w:iCs/>
-                <w:sz w:val="16"/>
-                <w:szCs w:val="16"/>
-              </w:rPr>
-              <w:t xml:space="preserve"> group</w:t>
-            </w:r>
+              <w:t xml:space="preserve">Polytechnic of Milan, Milan (IT) – </w:t>
+            </w:r>
+            <w:hyperlink r:id="rId78" w:history="1">
+              <w:r>
+                <w:rPr>
+                  <w:rStyle w:val="Collegamentoipertestuale"/>
+                  <w:rFonts w:ascii="Manrope" w:hAnsi="Manrope" w:cstheme="majorHAnsi"/>
+                  <w:sz w:val="16"/>
+                  <w:szCs w:val="16"/>
+                </w:rPr>
+                <w:t>Thesis</w:t>
+              </w:r>
+            </w:hyperlink>
           </w:p>
           <w:p>
             <w:pPr>
@@ -3593,36 +3595,82 @@
               <w:ind w:left="40" w:right="-16"/>
               <w:jc w:val="right"/>
               <w:rPr>
-                <w:rFonts w:ascii="Manrope Medium" w:hAnsi="Manrope Medium" w:cs="Calibri"/>
-                <w:sz w:val="18"/>
-                <w:szCs w:val="18"/>
-              </w:rPr>
-            </w:pPr>
-            <w:r>
+                <w:rFonts w:ascii="Manrope" w:hAnsi="Manrope" w:cstheme="majorHAnsi"/>
+                <w:sz w:val="15"/>
+                <w:szCs w:val="15"/>
+              </w:rPr>
+            </w:pPr>
+            <w:r>
+              <w:rPr>
+                <w:rFonts w:ascii="Manrope" w:hAnsi="Manrope" w:cs="Calibri"/>
+                <w:sz w:val="15"/>
+                <w:szCs w:val="15"/>
+                <w:u w:val="single"/>
+              </w:rPr>
+              <w:t>Track</w:t>
+            </w:r>
+            <w:r>
+              <w:rPr>
+                <w:rFonts w:ascii="Manrope" w:hAnsi="Manrope" w:cs="Calibri"/>
+                <w:sz w:val="15"/>
+                <w:szCs w:val="15"/>
+              </w:rPr>
+              <w:t xml:space="preserve">: </w:t>
+            </w:r>
+            <w:r>
+              <w:rPr>
+                <w:rFonts w:ascii="Manrope" w:hAnsi="Manrope" w:cstheme="majorHAnsi"/>
+                <w:sz w:val="15"/>
+                <w:szCs w:val="15"/>
+              </w:rPr>
+              <w:t>Nuclear Systems Physics</w:t>
+            </w:r>
+          </w:p>
+          <w:p>
+            <w:pPr>
+              <w:ind w:left="40"/>
+              <w:jc w:val="right"/>
+              <w:rPr>
+                <w:rFonts w:ascii="Manrope" w:hAnsi="Manrope" w:cstheme="majorHAnsi"/>
+                <w:sz w:val="15"/>
+                <w:szCs w:val="15"/>
+              </w:rPr>
+            </w:pPr>
+            <w:r>
+              <w:rPr>
+                <w:rFonts w:ascii="Manrope" w:hAnsi="Manrope" w:cs="Calibri"/>
+                <w:sz w:val="15"/>
+                <w:szCs w:val="15"/>
+                <w:u w:val="single"/>
+              </w:rPr>
+              <w:t>Grade</w:t>
+            </w:r>
+            <w:r>
+              <w:rPr>
+                <w:rFonts w:ascii="Manrope" w:hAnsi="Manrope" w:cs="Calibri"/>
+                <w:sz w:val="15"/>
+                <w:szCs w:val="15"/>
+              </w:rPr>
+              <w:t xml:space="preserve">: </w:t>
+            </w:r>
+            <w:r>
+              <w:rPr>
+                <w:rFonts w:ascii="Manrope" w:hAnsi="Manrope" w:cstheme="majorHAnsi"/>
+                <w:sz w:val="15"/>
+                <w:szCs w:val="15"/>
+              </w:rPr>
+              <w:t>110 with honors</w:t>
+            </w:r>
+          </w:p>
+          <w:p>
+            <w:pPr>
+              <w:ind w:left="40"/>
               <w:rPr>
                 <w:rFonts w:ascii="Manrope" w:hAnsi="Manrope"/>
-              </w:rPr>
-              <w:tab/>
-            </w:r>
-            <w:r>
-              <w:rPr>
-                <w:rFonts w:ascii="Manrope Medium" w:hAnsi="Manrope Medium" w:cs="Calibri"/>
-                <w:sz w:val="18"/>
-                <w:szCs w:val="18"/>
-              </w:rPr>
-              <w:t xml:space="preserve">Thesis: </w:t>
-            </w:r>
-            <w:hyperlink r:id="rId53" w:history="1">
-              <w:r>
-                <w:rPr>
-                  <w:rStyle w:val="Collegamentoipertestuale"/>
-                  <w:rFonts w:ascii="Manrope Medium" w:hAnsi="Manrope Medium" w:cs="Calibri"/>
-                  <w:sz w:val="18"/>
-                  <w:szCs w:val="18"/>
-                </w:rPr>
-                <w:t>Experimental study of the sedimentation of complex colloidal suspensions</w:t>
-              </w:r>
-            </w:hyperlink>
+                <w:sz w:val="4"/>
+                <w:szCs w:val="4"/>
+              </w:rPr>
+            </w:pPr>
           </w:p>
           <w:p>
             <w:pPr>
@@ -3630,91 +3678,6 @@
                 <w:tab w:val="right" w:pos="7722"/>
               </w:tabs>
               <w:ind w:left="40" w:right="-16"/>
-              <w:jc w:val="right"/>
-              <w:rPr>
-                <w:rFonts w:ascii="Manrope" w:hAnsi="Manrope" w:cstheme="majorHAnsi"/>
-                <w:sz w:val="15"/>
-                <w:szCs w:val="15"/>
-              </w:rPr>
-            </w:pPr>
-            <w:r>
-              <w:rPr>
-                <w:rFonts w:ascii="Manrope" w:hAnsi="Manrope" w:cs="Calibri"/>
-                <w:sz w:val="15"/>
-                <w:szCs w:val="15"/>
-                <w:u w:val="single"/>
-              </w:rPr>
-              <w:t>Track</w:t>
-            </w:r>
-            <w:r>
-              <w:rPr>
-                <w:rFonts w:ascii="Manrope" w:hAnsi="Manrope" w:cs="Calibri"/>
-                <w:sz w:val="15"/>
-                <w:szCs w:val="15"/>
-              </w:rPr>
-              <w:t xml:space="preserve">: </w:t>
-            </w:r>
-            <w:r>
-              <w:rPr>
-                <w:rFonts w:ascii="Manrope" w:hAnsi="Manrope" w:cstheme="majorHAnsi"/>
-                <w:sz w:val="15"/>
-                <w:szCs w:val="15"/>
-              </w:rPr>
-              <w:t>Nuclear Systems Physics</w:t>
-            </w:r>
-          </w:p>
-          <w:p>
-            <w:pPr>
-              <w:ind w:left="40"/>
-              <w:jc w:val="right"/>
-              <w:rPr>
-                <w:rFonts w:ascii="Manrope" w:hAnsi="Manrope" w:cstheme="majorHAnsi"/>
-                <w:sz w:val="15"/>
-                <w:szCs w:val="15"/>
-              </w:rPr>
-            </w:pPr>
-            <w:r>
-              <w:rPr>
-                <w:rFonts w:ascii="Manrope" w:hAnsi="Manrope" w:cs="Calibri"/>
-                <w:sz w:val="15"/>
-                <w:szCs w:val="15"/>
-                <w:u w:val="single"/>
-              </w:rPr>
-              <w:t>Grade</w:t>
-            </w:r>
-            <w:r>
-              <w:rPr>
-                <w:rFonts w:ascii="Manrope" w:hAnsi="Manrope" w:cs="Calibri"/>
-                <w:sz w:val="15"/>
-                <w:szCs w:val="15"/>
-              </w:rPr>
-              <w:t xml:space="preserve">: </w:t>
-            </w:r>
-            <w:r>
-              <w:rPr>
-                <w:rFonts w:ascii="Manrope" w:hAnsi="Manrope" w:cstheme="majorHAnsi"/>
-                <w:sz w:val="15"/>
-                <w:szCs w:val="15"/>
-              </w:rPr>
-              <w:t>110 with honors</w:t>
-            </w:r>
-          </w:p>
-          <w:p>
-            <w:pPr>
-              <w:ind w:left="40"/>
-              <w:rPr>
-                <w:rFonts w:ascii="Manrope" w:hAnsi="Manrope"/>
-                <w:sz w:val="4"/>
-                <w:szCs w:val="4"/>
-              </w:rPr>
-            </w:pPr>
-          </w:p>
-          <w:p>
-            <w:pPr>
-              <w:tabs>
-                <w:tab w:val="right" w:pos="7722"/>
-              </w:tabs>
-              <w:ind w:left="40" w:right="-16"/>
               <w:rPr>
                 <w:rFonts w:ascii="Manrope" w:hAnsi="Manrope"/>
                 <w:color w:val="242935" w:themeColor="accent1" w:themeShade="BF"/>
@@ -3725,6 +3688,7 @@
                 <w:rFonts w:ascii="Manrope SemiBold" w:hAnsi="Manrope SemiBold"/>
                 <w:b/>
                 <w:bCs/>
+                <w:color w:val="1A3C5A"/>
                 <w:sz w:val="18"/>
                 <w:szCs w:val="18"/>
               </w:rPr>
@@ -3741,7 +3705,7 @@
                 <w:rFonts w:ascii="Manrope" w:hAnsi="Manrope"/>
                 <w:b/>
                 <w:bCs/>
-                <w:color w:val="1F2730"/>
+                <w:color w:val="1A3C5A"/>
                 <w:sz w:val="20"/>
                 <w:szCs w:val="20"/>
               </w:rPr>
@@ -3938,14 +3902,14 @@
               </w:pBdr>
               <w:jc w:val="center"/>
               <w:rPr>
-                <w:color w:val="1F2730"/>
+                <w:color w:val="1A3C5A"/>
                 <w:sz w:val="24"/>
                 <w:szCs w:val="36"/>
               </w:rPr>
             </w:pPr>
             <w:r>
               <w:rPr>
-                <w:color w:val="1F2730"/>
+                <w:color w:val="1A3C5A"/>
                 <w:sz w:val="24"/>
                 <w:szCs w:val="36"/>
               </w:rPr>
@@ -4144,7 +4108,7 @@
                   <wp:effectExtent l="0" t="0" r="0" b="0"/>
                   <wp:wrapNone/>
                   <wp:docPr id="933521536" name="Picture 933521536" descr="A blue square with white letters&#10;&#10;Description automatically generated with medium confidence">
-                    <a:hlinkClick xmlns:a="http://schemas.openxmlformats.org/drawingml/2006/main" r:id="rId21"/>
+                    <a:hlinkClick xmlns:a="http://schemas.openxmlformats.org/drawingml/2006/main" r:id="rId32"/>
                   </wp:docPr>
                   <wp:cNvGraphicFramePr>
                     <a:graphicFrameLocks xmlns:a="http://schemas.openxmlformats.org/drawingml/2006/main" noChangeAspect="1"/>
@@ -4154,12 +4118,12 @@
                       <pic:pic xmlns:pic="http://schemas.openxmlformats.org/drawingml/2006/picture">
                         <pic:nvPicPr>
                           <pic:cNvPr id="933521536" name="Picture 933521536" descr="A blue square with white letters&#10;&#10;Description automatically generated with medium confidence">
-                            <a:hlinkClick r:id="rId21"/>
+                            <a:hlinkClick r:id="rId32"/>
                           </pic:cNvPr>
                           <pic:cNvPicPr/>
                         </pic:nvPicPr>
                         <pic:blipFill>
-                          <a:blip r:embed="rId54" cstate="print">
+                          <a:blip r:embed="rId79" cstate="print">
                             <a:biLevel thresh="75000"/>
                             <a:extLst>
                               <a:ext uri="{28A0092B-C50C-407E-A947-70E740481C1C}">
@@ -4223,7 +4187,7 @@
                           <pic:cNvPicPr/>
                         </pic:nvPicPr>
                         <pic:blipFill rotWithShape="1">
-                          <a:blip r:embed="rId55" cstate="print">
+                          <a:blip r:embed="rId80" cstate="print">
                             <a:extLst>
                               <a:ext uri="{28A0092B-C50C-407E-A947-70E740481C1C}">
                                 <a14:useLocalDpi xmlns:a14="http://schemas.microsoft.com/office/drawing/2010/main" val="0"/>
@@ -4376,7 +4340,7 @@
               <w:ind w:left="35" w:right="-16"/>
               <w:rPr>
                 <w:rFonts w:ascii="Manrope Medium" w:hAnsi="Manrope Medium"/>
-                <w:color w:val="1F2730"/>
+                <w:color w:val="1A3C5A"/>
                 <w:sz w:val="18"/>
                 <w:szCs w:val="18"/>
                 <w:u w:val="single"/>
@@ -4385,7 +4349,7 @@
             <w:r>
               <w:rPr>
                 <w:rFonts w:ascii="Manrope Medium" w:hAnsi="Manrope Medium"/>
-                <w:color w:val="1F2730"/>
+                <w:color w:val="1A3C5A"/>
                 <w:sz w:val="18"/>
                 <w:szCs w:val="18"/>
                 <w:u w:val="single"/>
@@ -4400,35 +4364,52 @@
               </w:tabs>
               <w:ind w:left="35" w:right="-16"/>
               <w:rPr>
-                <w:rFonts w:ascii="Manrope" w:hAnsi="Manrope" w:cstheme="majorHAnsi"/>
-                <w:sz w:val="15"/>
-                <w:szCs w:val="15"/>
-              </w:rPr>
-            </w:pPr>
-            <w:r>
-              <w:rPr>
                 <w:rFonts w:ascii="Manrope Medium" w:hAnsi="Manrope Medium" w:cs="Calibri"/>
                 <w:color w:val="242935" w:themeColor="accent1" w:themeShade="BF"/>
-                <w:sz w:val="16"/>
-                <w:szCs w:val="16"/>
-              </w:rPr>
-              <w:t>Introduction to version control with Git</w:t>
+                <w:sz w:val="14"/>
+                <w:szCs w:val="14"/>
+              </w:rPr>
+            </w:pPr>
+            <w:r>
+              <w:rPr>
+                <w:rFonts w:ascii="Manrope Medium" w:hAnsi="Manrope Medium" w:cs="Calibri"/>
+                <w:color w:val="242935" w:themeColor="accent1" w:themeShade="BF"/>
+                <w:sz w:val="14"/>
+                <w:szCs w:val="14"/>
+              </w:rPr>
+              <w:t>Prepare Data for Exploration</w:t>
             </w:r>
             <w:r>
               <w:rPr>
                 <w:rFonts w:ascii="Manrope" w:hAnsi="Manrope"/>
-                <w:sz w:val="15"/>
-                <w:szCs w:val="15"/>
+                <w:sz w:val="14"/>
+                <w:szCs w:val="14"/>
               </w:rPr>
               <w:tab/>
             </w:r>
             <w:r>
               <w:rPr>
                 <w:rFonts w:ascii="Manrope Light" w:hAnsi="Manrope Light" w:cstheme="majorHAnsi"/>
-                <w:sz w:val="15"/>
-                <w:szCs w:val="15"/>
-              </w:rPr>
-              <w:t>Microsoft Learn, 7 May 2023</w:t>
+                <w:sz w:val="14"/>
+                <w:szCs w:val="14"/>
+              </w:rPr>
+              <w:t xml:space="preserve">Google (Coursera), </w:t>
+            </w:r>
+            <w:r>
+              <w:rPr>
+                <w:rFonts w:ascii="Manrope Light" w:hAnsi="Manrope Light" w:cstheme="majorHAnsi"/>
+                <w:sz w:val="14"/>
+                <w:szCs w:val="14"/>
+              </w:rPr>
+              <w:t>22</w:t>
+            </w:r>
+            <w:r>
+              <w:rPr>
+                <w:rFonts w:ascii="Manrope Light" w:hAnsi="Manrope Light" w:cstheme="majorHAnsi"/>
+                <w:sz w:val="14"/>
+                <w:szCs w:val="14"/>
+              </w:rPr>
+              <w:t xml:space="preserve"> August 2023</w:t>
             </w:r>
           </w:p>
           <w:p>
@@ -4438,35 +4419,35 @@
               </w:tabs>
               <w:ind w:left="35" w:right="-16"/>
               <w:rPr>
-                <w:rFonts w:ascii="Manrope" w:hAnsi="Manrope" w:cstheme="majorHAnsi"/>
-                <w:sz w:val="15"/>
-                <w:szCs w:val="15"/>
+                <w:rFonts w:ascii="Manrope Light" w:hAnsi="Manrope Light" w:cstheme="majorHAnsi"/>
+                <w:sz w:val="14"/>
+                <w:szCs w:val="14"/>
               </w:rPr>
             </w:pPr>
             <w:r>
               <w:rPr>
                 <w:rFonts w:ascii="Manrope Medium" w:hAnsi="Manrope Medium" w:cs="Calibri"/>
                 <w:color w:val="242935" w:themeColor="accent1" w:themeShade="BF"/>
-                <w:sz w:val="16"/>
-                <w:szCs w:val="16"/>
-              </w:rPr>
-              <w:t>GitHub fundamentals - Administration basics and product features</w:t>
+                <w:sz w:val="14"/>
+                <w:szCs w:val="14"/>
+              </w:rPr>
+              <w:t>Ask Questions to Make Data-Driven Decisions</w:t>
             </w:r>
             <w:r>
               <w:rPr>
                 <w:rFonts w:ascii="Manrope" w:hAnsi="Manrope"/>
-                <w:sz w:val="15"/>
-                <w:szCs w:val="15"/>
+                <w:sz w:val="14"/>
+                <w:szCs w:val="14"/>
               </w:rPr>
               <w:tab/>
             </w:r>
             <w:r>
               <w:rPr>
                 <w:rFonts w:ascii="Manrope Light" w:hAnsi="Manrope Light" w:cstheme="majorHAnsi"/>
-                <w:sz w:val="15"/>
-                <w:szCs w:val="15"/>
-              </w:rPr>
-              <w:t>Microsoft Learn, 11 May 2023</w:t>
+                <w:sz w:val="14"/>
+                <w:szCs w:val="14"/>
+              </w:rPr>
+              <w:t>Google (Coursera), 18 August 2023</w:t>
             </w:r>
           </w:p>
           <w:p>
@@ -4476,35 +4457,36 @@
               </w:tabs>
               <w:ind w:left="35" w:right="-16"/>
               <w:rPr>
-                <w:rFonts w:ascii="Manrope" w:hAnsi="Manrope" w:cstheme="majorHAnsi"/>
-                <w:sz w:val="15"/>
-                <w:szCs w:val="15"/>
-              </w:rPr>
-            </w:pPr>
-            <w:r>
-              <w:rPr>
                 <w:rFonts w:ascii="Manrope Medium" w:hAnsi="Manrope Medium" w:cs="Calibri"/>
                 <w:color w:val="242935" w:themeColor="accent1" w:themeShade="BF"/>
-                <w:sz w:val="16"/>
-                <w:szCs w:val="16"/>
-              </w:rPr>
-              <w:t>3D Printing and Modeling for Beginners (MK3S+)</w:t>
+                <w:sz w:val="14"/>
+                <w:szCs w:val="14"/>
+              </w:rPr>
+            </w:pPr>
+            <w:r>
+              <w:rPr>
+                <w:rFonts w:ascii="Manrope Medium" w:hAnsi="Manrope Medium" w:cs="Calibri"/>
+                <w:color w:val="242935" w:themeColor="accent1" w:themeShade="BF"/>
+                <w:sz w:val="14"/>
+                <w:szCs w:val="14"/>
+              </w:rPr>
+              <w:t>Foundations: Data, Data, Everywhere</w:t>
             </w:r>
             <w:r>
               <w:rPr>
                 <w:rFonts w:ascii="Manrope" w:hAnsi="Manrope"/>
-                <w:sz w:val="15"/>
-                <w:szCs w:val="15"/>
+                <w:sz w:val="14"/>
+                <w:szCs w:val="14"/>
               </w:rPr>
               <w:tab/>
             </w:r>
             <w:r>
               <w:rPr>
                 <w:rFonts w:ascii="Manrope Light" w:hAnsi="Manrope Light" w:cstheme="majorHAnsi"/>
-                <w:sz w:val="15"/>
-                <w:szCs w:val="15"/>
-              </w:rPr>
-              <w:t>Prusa Academy, 6 Nov 2022</w:t>
+                <w:sz w:val="14"/>
+                <w:szCs w:val="14"/>
+              </w:rPr>
+              <w:t>Google (Coursera), 13 August 2023</w:t>
             </w:r>
           </w:p>
           <w:p>
@@ -4515,54 +4497,34 @@
               <w:ind w:left="35" w:right="-16"/>
               <w:rPr>
                 <w:rFonts w:ascii="Manrope" w:hAnsi="Manrope" w:cstheme="majorHAnsi"/>
-                <w:sz w:val="15"/>
-                <w:szCs w:val="15"/>
+                <w:sz w:val="14"/>
+                <w:szCs w:val="14"/>
               </w:rPr>
             </w:pPr>
             <w:r>
               <w:rPr>
                 <w:rFonts w:ascii="Manrope Medium" w:hAnsi="Manrope Medium" w:cs="Calibri"/>
                 <w:color w:val="242935" w:themeColor="accent1" w:themeShade="BF"/>
-                <w:sz w:val="16"/>
-                <w:szCs w:val="16"/>
-              </w:rPr>
-              <w:t xml:space="preserve">Fit4Funding – </w:t>
-            </w:r>
-            <w:proofErr w:type="gramStart"/>
-            <w:r>
-              <w:rPr>
-                <w:rFonts w:ascii="Manrope Medium" w:hAnsi="Manrope Medium" w:cs="Calibri"/>
-                <w:color w:val="242935" w:themeColor="accent1" w:themeShade="BF"/>
-                <w:sz w:val="16"/>
-                <w:szCs w:val="16"/>
-              </w:rPr>
-              <w:t>Your</w:t>
-            </w:r>
-            <w:proofErr w:type="gramEnd"/>
-            <w:r>
-              <w:rPr>
-                <w:rFonts w:ascii="Manrope Medium" w:hAnsi="Manrope Medium" w:cs="Calibri"/>
-                <w:color w:val="242935" w:themeColor="accent1" w:themeShade="BF"/>
-                <w:sz w:val="16"/>
-                <w:szCs w:val="16"/>
-              </w:rPr>
-              <w:t xml:space="preserve"> training on EU funding</w:t>
+                <w:sz w:val="14"/>
+                <w:szCs w:val="14"/>
+              </w:rPr>
+              <w:t>Introduction to version control with Git</w:t>
             </w:r>
             <w:r>
               <w:rPr>
                 <w:rFonts w:ascii="Manrope" w:hAnsi="Manrope"/>
-                <w:sz w:val="15"/>
-                <w:szCs w:val="15"/>
+                <w:sz w:val="14"/>
+                <w:szCs w:val="14"/>
               </w:rPr>
               <w:tab/>
             </w:r>
             <w:r>
               <w:rPr>
                 <w:rFonts w:ascii="Manrope Light" w:hAnsi="Manrope Light" w:cstheme="majorHAnsi"/>
-                <w:sz w:val="15"/>
-                <w:szCs w:val="15"/>
-              </w:rPr>
-              <w:t>Austrian FFG, Vienna (AT), 1 Jun 2022</w:t>
+                <w:sz w:val="14"/>
+                <w:szCs w:val="14"/>
+              </w:rPr>
+              <w:t>Microsoft Learn, 7 May 2023</w:t>
             </w:r>
           </w:p>
           <w:p>
@@ -4573,10 +4535,35 @@
               <w:ind w:left="35" w:right="-16"/>
               <w:rPr>
                 <w:rFonts w:ascii="Manrope" w:hAnsi="Manrope" w:cstheme="majorHAnsi"/>
-                <w:sz w:val="4"/>
-                <w:szCs w:val="4"/>
-              </w:rPr>
-            </w:pPr>
+                <w:sz w:val="14"/>
+                <w:szCs w:val="14"/>
+              </w:rPr>
+            </w:pPr>
+            <w:r>
+              <w:rPr>
+                <w:rFonts w:ascii="Manrope Medium" w:hAnsi="Manrope Medium" w:cs="Calibri"/>
+                <w:color w:val="242935" w:themeColor="accent1" w:themeShade="BF"/>
+                <w:sz w:val="14"/>
+                <w:szCs w:val="14"/>
+              </w:rPr>
+              <w:t>GitHub fundamentals - Administration basics and product features</w:t>
+            </w:r>
+            <w:r>
+              <w:rPr>
+                <w:rFonts w:ascii="Manrope" w:hAnsi="Manrope"/>
+                <w:sz w:val="14"/>
+                <w:szCs w:val="14"/>
+              </w:rPr>
+              <w:tab/>
+            </w:r>
+            <w:r>
+              <w:rPr>
+                <w:rFonts w:ascii="Manrope Light" w:hAnsi="Manrope Light" w:cstheme="majorHAnsi"/>
+                <w:sz w:val="14"/>
+                <w:szCs w:val="14"/>
+              </w:rPr>
+              <w:t>Microsoft Learn, 11 May 2023</w:t>
+            </w:r>
           </w:p>
           <w:p>
             <w:pPr>
@@ -4585,22 +4572,35 @@
               </w:tabs>
               <w:ind w:left="35" w:right="-16"/>
               <w:rPr>
-                <w:rFonts w:ascii="Manrope Medium" w:hAnsi="Manrope Medium"/>
-                <w:color w:val="1F2730"/>
-                <w:sz w:val="18"/>
-                <w:szCs w:val="18"/>
-                <w:u w:val="single"/>
-              </w:rPr>
-            </w:pPr>
-            <w:r>
-              <w:rPr>
-                <w:rFonts w:ascii="Manrope Medium" w:hAnsi="Manrope Medium"/>
-                <w:color w:val="1F2730"/>
-                <w:sz w:val="18"/>
-                <w:szCs w:val="18"/>
-                <w:u w:val="single"/>
-              </w:rPr>
-              <w:t>SUMMER SCHOOLS</w:t>
+                <w:rFonts w:ascii="Manrope" w:hAnsi="Manrope" w:cstheme="majorHAnsi"/>
+                <w:sz w:val="14"/>
+                <w:szCs w:val="14"/>
+              </w:rPr>
+            </w:pPr>
+            <w:r>
+              <w:rPr>
+                <w:rFonts w:ascii="Manrope Medium" w:hAnsi="Manrope Medium" w:cs="Calibri"/>
+                <w:color w:val="242935" w:themeColor="accent1" w:themeShade="BF"/>
+                <w:sz w:val="14"/>
+                <w:szCs w:val="14"/>
+              </w:rPr>
+              <w:t>3D Printing and Modeling for Beginners (MK3S+)</w:t>
+            </w:r>
+            <w:r>
+              <w:rPr>
+                <w:rFonts w:ascii="Manrope" w:hAnsi="Manrope"/>
+                <w:sz w:val="14"/>
+                <w:szCs w:val="14"/>
+              </w:rPr>
+              <w:tab/>
+            </w:r>
+            <w:r>
+              <w:rPr>
+                <w:rFonts w:ascii="Manrope Light" w:hAnsi="Manrope Light" w:cstheme="majorHAnsi"/>
+                <w:sz w:val="14"/>
+                <w:szCs w:val="14"/>
+              </w:rPr>
+              <w:t>Prusa Academy, 6 Nov 2022</w:t>
             </w:r>
           </w:p>
           <w:p>
@@ -4611,34 +4611,54 @@
               <w:ind w:left="35" w:right="-16"/>
               <w:rPr>
                 <w:rFonts w:ascii="Manrope" w:hAnsi="Manrope" w:cstheme="majorHAnsi"/>
-                <w:sz w:val="15"/>
-                <w:szCs w:val="15"/>
+                <w:sz w:val="14"/>
+                <w:szCs w:val="14"/>
               </w:rPr>
             </w:pPr>
             <w:r>
               <w:rPr>
                 <w:rFonts w:ascii="Manrope Medium" w:hAnsi="Manrope Medium" w:cs="Calibri"/>
                 <w:color w:val="242935" w:themeColor="accent1" w:themeShade="BF"/>
-                <w:sz w:val="16"/>
-                <w:szCs w:val="16"/>
-              </w:rPr>
-              <w:t>Machine Learning for Materials Hard and Soft</w:t>
+                <w:sz w:val="14"/>
+                <w:szCs w:val="14"/>
+              </w:rPr>
+              <w:t xml:space="preserve">Fit4Funding – </w:t>
+            </w:r>
+            <w:proofErr w:type="gramStart"/>
+            <w:r>
+              <w:rPr>
+                <w:rFonts w:ascii="Manrope Medium" w:hAnsi="Manrope Medium" w:cs="Calibri"/>
+                <w:color w:val="242935" w:themeColor="accent1" w:themeShade="BF"/>
+                <w:sz w:val="14"/>
+                <w:szCs w:val="14"/>
+              </w:rPr>
+              <w:t>Your</w:t>
+            </w:r>
+            <w:proofErr w:type="gramEnd"/>
+            <w:r>
+              <w:rPr>
+                <w:rFonts w:ascii="Manrope Medium" w:hAnsi="Manrope Medium" w:cs="Calibri"/>
+                <w:color w:val="242935" w:themeColor="accent1" w:themeShade="BF"/>
+                <w:sz w:val="14"/>
+                <w:szCs w:val="14"/>
+              </w:rPr>
+              <w:t xml:space="preserve"> training on EU funding</w:t>
             </w:r>
             <w:r>
               <w:rPr>
                 <w:rFonts w:ascii="Manrope" w:hAnsi="Manrope"/>
-                <w:sz w:val="15"/>
-                <w:szCs w:val="15"/>
+                <w:sz w:val="14"/>
+                <w:szCs w:val="14"/>
               </w:rPr>
               <w:tab/>
             </w:r>
             <w:r>
               <w:rPr>
                 <w:rFonts w:ascii="Manrope Light" w:hAnsi="Manrope Light" w:cstheme="majorHAnsi"/>
-                <w:sz w:val="15"/>
-                <w:szCs w:val="15"/>
-              </w:rPr>
-              <w:t>Erwin Schrödinger Institute, Vienna (AT), 11-22 Jul 2022</w:t>
+                <w:sz w:val="14"/>
+                <w:szCs w:val="14"/>
+              </w:rPr>
+              <w:t>Austrian FFG, Vienna (AT), 1 Jun 2022</w:t>
             </w:r>
           </w:p>
           <w:p>
@@ -4649,92 +4669,10 @@
               <w:ind w:left="35" w:right="-16"/>
               <w:rPr>
                 <w:rFonts w:ascii="Manrope" w:hAnsi="Manrope" w:cstheme="majorHAnsi"/>
-                <w:sz w:val="15"/>
-                <w:szCs w:val="15"/>
-              </w:rPr>
-            </w:pPr>
-            <w:r>
-              <w:rPr>
-                <w:rFonts w:ascii="Manrope Medium" w:hAnsi="Manrope Medium" w:cs="Calibri"/>
-                <w:color w:val="242935" w:themeColor="accent1" w:themeShade="BF"/>
-                <w:sz w:val="16"/>
-                <w:szCs w:val="16"/>
-              </w:rPr>
-              <w:t>15</w:t>
-            </w:r>
-            <w:r>
-              <w:rPr>
-                <w:rFonts w:ascii="Manrope Medium" w:hAnsi="Manrope Medium" w:cs="Calibri"/>
-                <w:color w:val="242935" w:themeColor="accent1" w:themeShade="BF"/>
-                <w:sz w:val="16"/>
-                <w:szCs w:val="16"/>
-                <w:vertAlign w:val="superscript"/>
-              </w:rPr>
-              <w:t>th</w:t>
-            </w:r>
-            <w:r>
-              <w:rPr>
-                <w:rFonts w:ascii="Manrope Medium" w:hAnsi="Manrope Medium" w:cs="Calibri"/>
-                <w:color w:val="242935" w:themeColor="accent1" w:themeShade="BF"/>
-                <w:sz w:val="16"/>
-                <w:szCs w:val="16"/>
-              </w:rPr>
-              <w:t xml:space="preserve"> </w:t>
-            </w:r>
-            <w:proofErr w:type="spellStart"/>
-            <w:r>
-              <w:rPr>
-                <w:rFonts w:ascii="Manrope Medium" w:hAnsi="Manrope Medium" w:cs="Calibri"/>
-                <w:color w:val="242935" w:themeColor="accent1" w:themeShade="BF"/>
-                <w:sz w:val="16"/>
-                <w:szCs w:val="16"/>
-              </w:rPr>
-              <w:t>Bombannes</w:t>
-            </w:r>
-            <w:proofErr w:type="spellEnd"/>
-            <w:r>
-              <w:rPr>
-                <w:rFonts w:ascii="Manrope Medium" w:hAnsi="Manrope Medium" w:cs="Calibri"/>
-                <w:color w:val="242935" w:themeColor="accent1" w:themeShade="BF"/>
-                <w:sz w:val="16"/>
-                <w:szCs w:val="16"/>
-              </w:rPr>
-              <w:t xml:space="preserve"> Summer School on Scattering Applied to Soft Condensed Matter</w:t>
-            </w:r>
-            <w:r>
-              <w:rPr>
-                <w:rFonts w:ascii="Manrope" w:hAnsi="Manrope" w:cs="Calibri"/>
-                <w:sz w:val="15"/>
-                <w:szCs w:val="15"/>
-              </w:rPr>
-              <w:br/>
-            </w:r>
-            <w:r>
-              <w:rPr>
-                <w:rFonts w:ascii="Manrope" w:hAnsi="Manrope"/>
-                <w:sz w:val="15"/>
-                <w:szCs w:val="15"/>
-              </w:rPr>
-              <w:tab/>
-            </w:r>
-            <w:proofErr w:type="spellStart"/>
-            <w:r>
-              <w:rPr>
-                <w:rFonts w:ascii="Manrope Light" w:hAnsi="Manrope Light" w:cstheme="majorHAnsi"/>
-                <w:sz w:val="15"/>
-                <w:szCs w:val="15"/>
-              </w:rPr>
-              <w:t>Carcans-Maubuisson</w:t>
-            </w:r>
-            <w:proofErr w:type="spellEnd"/>
-            <w:r>
-              <w:rPr>
-                <w:rFonts w:ascii="Manrope Light" w:hAnsi="Manrope Light" w:cstheme="majorHAnsi"/>
-                <w:sz w:val="15"/>
-                <w:szCs w:val="15"/>
-              </w:rPr>
-              <w:t xml:space="preserve"> (FR), 20-28 Jun 2022</w:t>
-            </w:r>
+                <w:sz w:val="4"/>
+                <w:szCs w:val="4"/>
+              </w:rPr>
+            </w:pPr>
           </w:p>
           <w:p>
             <w:pPr>
@@ -4743,52 +4681,210 @@
               </w:tabs>
               <w:ind w:left="35" w:right="-16"/>
               <w:rPr>
-                <w:rFonts w:ascii="Manrope" w:hAnsi="Manrope" w:cstheme="majorHAnsi"/>
-                <w:sz w:val="15"/>
-                <w:szCs w:val="15"/>
+                <w:rFonts w:ascii="Manrope Medium" w:hAnsi="Manrope Medium"/>
+                <w:color w:val="1A3C5A"/>
+                <w:sz w:val="18"/>
+                <w:szCs w:val="18"/>
+                <w:u w:val="single"/>
+              </w:rPr>
+            </w:pPr>
+            <w:r>
+              <w:rPr>
+                <w:rFonts w:ascii="Manrope Medium" w:hAnsi="Manrope Medium"/>
+                <w:color w:val="1A3C5A"/>
+                <w:sz w:val="18"/>
+                <w:szCs w:val="18"/>
+                <w:u w:val="single"/>
+              </w:rPr>
+              <w:t>SUMMER SCHOOLS</w:t>
+            </w:r>
+          </w:p>
+          <w:p>
+            <w:pPr>
+              <w:tabs>
+                <w:tab w:val="right" w:pos="7720"/>
+              </w:tabs>
+              <w:ind w:left="35" w:right="-16"/>
+              <w:rPr>
+                <w:rFonts w:ascii="Manrope" w:hAnsi="Manrope" w:cstheme="majorHAnsi"/>
+                <w:sz w:val="14"/>
+                <w:szCs w:val="14"/>
               </w:rPr>
             </w:pPr>
             <w:r>
               <w:rPr>
                 <w:rFonts w:ascii="Manrope Medium" w:hAnsi="Manrope Medium" w:cs="Calibri"/>
                 <w:color w:val="242935" w:themeColor="accent1" w:themeShade="BF"/>
-                <w:sz w:val="16"/>
-                <w:szCs w:val="16"/>
-              </w:rPr>
-              <w:t>1</w:t>
-            </w:r>
+                <w:sz w:val="14"/>
+                <w:szCs w:val="14"/>
+              </w:rPr>
+              <w:t>Machine Learning for Materials Hard and Soft</w:t>
+            </w:r>
+            <w:r>
+              <w:rPr>
+                <w:rFonts w:ascii="Manrope" w:hAnsi="Manrope"/>
+                <w:sz w:val="14"/>
+                <w:szCs w:val="14"/>
+              </w:rPr>
+              <w:tab/>
+            </w:r>
+            <w:r>
+              <w:rPr>
+                <w:rFonts w:ascii="Manrope Light" w:hAnsi="Manrope Light" w:cstheme="majorHAnsi"/>
+                <w:sz w:val="14"/>
+                <w:szCs w:val="14"/>
+              </w:rPr>
+              <w:t>Erwin Schrödinger Institute, Vienna (AT), 11-22 Jul 2022</w:t>
+            </w:r>
+          </w:p>
+          <w:p>
+            <w:pPr>
+              <w:tabs>
+                <w:tab w:val="right" w:pos="7720"/>
+              </w:tabs>
+              <w:ind w:left="35" w:right="-16"/>
+              <w:rPr>
+                <w:rFonts w:ascii="Manrope" w:hAnsi="Manrope" w:cstheme="majorHAnsi"/>
+                <w:sz w:val="14"/>
+                <w:szCs w:val="14"/>
+              </w:rPr>
+            </w:pPr>
             <w:r>
               <w:rPr>
                 <w:rFonts w:ascii="Manrope Medium" w:hAnsi="Manrope Medium" w:cs="Calibri"/>
                 <w:color w:val="242935" w:themeColor="accent1" w:themeShade="BF"/>
-                <w:sz w:val="16"/>
-                <w:szCs w:val="16"/>
-                <w:vertAlign w:val="superscript"/>
-              </w:rPr>
-              <w:t>st</w:t>
+                <w:sz w:val="14"/>
+                <w:szCs w:val="14"/>
+              </w:rPr>
+              <w:t>15</w:t>
             </w:r>
             <w:r>
               <w:rPr>
                 <w:rFonts w:ascii="Manrope Medium" w:hAnsi="Manrope Medium" w:cs="Calibri"/>
                 <w:color w:val="242935" w:themeColor="accent1" w:themeShade="BF"/>
-                <w:sz w:val="16"/>
-                <w:szCs w:val="16"/>
+                <w:sz w:val="14"/>
+                <w:szCs w:val="14"/>
+                <w:vertAlign w:val="superscript"/>
+              </w:rPr>
+              <w:t>th</w:t>
+            </w:r>
+            <w:r>
+              <w:rPr>
+                <w:rFonts w:ascii="Manrope Medium" w:hAnsi="Manrope Medium" w:cs="Calibri"/>
+                <w:color w:val="242935" w:themeColor="accent1" w:themeShade="BF"/>
+                <w:sz w:val="14"/>
+                <w:szCs w:val="14"/>
+              </w:rPr>
+              <w:t xml:space="preserve"> </w:t>
+            </w:r>
+            <w:proofErr w:type="spellStart"/>
+            <w:r>
+              <w:rPr>
+                <w:rFonts w:ascii="Manrope Medium" w:hAnsi="Manrope Medium" w:cs="Calibri"/>
+                <w:color w:val="242935" w:themeColor="accent1" w:themeShade="BF"/>
+                <w:sz w:val="14"/>
+                <w:szCs w:val="14"/>
+              </w:rPr>
+              <w:t>Bombannes</w:t>
+            </w:r>
+            <w:proofErr w:type="spellEnd"/>
+            <w:r>
+              <w:rPr>
+                <w:rFonts w:ascii="Manrope Medium" w:hAnsi="Manrope Medium" w:cs="Calibri"/>
+                <w:color w:val="242935" w:themeColor="accent1" w:themeShade="BF"/>
+                <w:sz w:val="14"/>
+                <w:szCs w:val="14"/>
+              </w:rPr>
+              <w:t xml:space="preserve"> Summer School on Scattering Applied to Soft Condensed Matter</w:t>
+            </w:r>
+            <w:r>
+              <w:rPr>
+                <w:rFonts w:ascii="Manrope" w:hAnsi="Manrope" w:cs="Calibri"/>
+                <w:sz w:val="14"/>
+                <w:szCs w:val="14"/>
+              </w:rPr>
+              <w:br/>
+            </w:r>
+            <w:r>
+              <w:rPr>
+                <w:rFonts w:ascii="Manrope" w:hAnsi="Manrope"/>
+                <w:sz w:val="14"/>
+                <w:szCs w:val="14"/>
+              </w:rPr>
+              <w:tab/>
+            </w:r>
+            <w:proofErr w:type="spellStart"/>
+            <w:r>
+              <w:rPr>
+                <w:rFonts w:ascii="Manrope Light" w:hAnsi="Manrope Light" w:cstheme="majorHAnsi"/>
+                <w:sz w:val="14"/>
+                <w:szCs w:val="14"/>
+              </w:rPr>
+              <w:t>Carcans-Maubuisson</w:t>
+            </w:r>
+            <w:proofErr w:type="spellEnd"/>
+            <w:r>
+              <w:rPr>
+                <w:rFonts w:ascii="Manrope Light" w:hAnsi="Manrope Light" w:cstheme="majorHAnsi"/>
+                <w:sz w:val="14"/>
+                <w:szCs w:val="14"/>
+              </w:rPr>
+              <w:t xml:space="preserve"> (FR), 20-28 Jun 2022</w:t>
+            </w:r>
+          </w:p>
+          <w:p>
+            <w:pPr>
+              <w:tabs>
+                <w:tab w:val="right" w:pos="7720"/>
+              </w:tabs>
+              <w:ind w:left="35" w:right="-16"/>
+              <w:rPr>
+                <w:rFonts w:ascii="Manrope" w:hAnsi="Manrope" w:cstheme="majorHAnsi"/>
+                <w:sz w:val="14"/>
+                <w:szCs w:val="14"/>
+              </w:rPr>
+            </w:pPr>
+            <w:r>
+              <w:rPr>
+                <w:rFonts w:ascii="Manrope Medium" w:hAnsi="Manrope Medium" w:cs="Calibri"/>
+                <w:color w:val="242935" w:themeColor="accent1" w:themeShade="BF"/>
+                <w:sz w:val="14"/>
+                <w:szCs w:val="14"/>
+              </w:rPr>
+              <w:t>1</w:t>
+            </w:r>
+            <w:r>
+              <w:rPr>
+                <w:rFonts w:ascii="Manrope Medium" w:hAnsi="Manrope Medium" w:cs="Calibri"/>
+                <w:color w:val="242935" w:themeColor="accent1" w:themeShade="BF"/>
+                <w:sz w:val="14"/>
+                <w:szCs w:val="14"/>
+                <w:vertAlign w:val="superscript"/>
+              </w:rPr>
+              <w:t>st</w:t>
+            </w:r>
+            <w:r>
+              <w:rPr>
+                <w:rFonts w:ascii="Manrope Medium" w:hAnsi="Manrope Medium" w:cs="Calibri"/>
+                <w:color w:val="242935" w:themeColor="accent1" w:themeShade="BF"/>
+                <w:sz w:val="14"/>
+                <w:szCs w:val="14"/>
               </w:rPr>
               <w:t xml:space="preserve"> Summer School on Complex Fluid Flows in Microfluidics</w:t>
             </w:r>
             <w:r>
               <w:rPr>
                 <w:rFonts w:ascii="Manrope" w:hAnsi="Manrope"/>
-                <w:sz w:val="15"/>
-                <w:szCs w:val="15"/>
+                <w:sz w:val="14"/>
+                <w:szCs w:val="14"/>
               </w:rPr>
               <w:tab/>
             </w:r>
             <w:r>
               <w:rPr>
                 <w:rFonts w:ascii="Manrope Light" w:hAnsi="Manrope Light" w:cstheme="majorHAnsi"/>
-                <w:sz w:val="15"/>
-                <w:szCs w:val="15"/>
+                <w:sz w:val="14"/>
+                <w:szCs w:val="14"/>
               </w:rPr>
               <w:t>University of Porto, Porto (PT), 10-14 Jul 2017</w:t>
             </w:r>
@@ -4944,17 +5040,15 @@
               <w:rPr>
                 <w:rStyle w:val="Collegamentoipertestuale"/>
                 <w:rFonts w:ascii="Manrope" w:hAnsi="Manrope" w:cs="Calibri"/>
-                <w:sz w:val="15"/>
-                <w:szCs w:val="15"/>
-                <w:lang w:val="en-US"/>
+                <w:sz w:val="14"/>
+                <w:szCs w:val="14"/>
               </w:rPr>
             </w:pPr>
             <w:r>
               <w:rPr>
                 <w:rFonts w:ascii="Manrope" w:hAnsi="Manrope" w:cs="Calibri"/>
-                <w:sz w:val="15"/>
-                <w:szCs w:val="15"/>
-                <w:lang w:val="en-US"/>
+                <w:sz w:val="14"/>
+                <w:szCs w:val="14"/>
               </w:rPr>
               <w:t xml:space="preserve">Interpenetrating gels in binary suspensions of DNA </w:t>
             </w:r>
@@ -4962,9 +5056,8 @@
             <w:r>
               <w:rPr>
                 <w:rFonts w:ascii="Manrope" w:hAnsi="Manrope" w:cs="Calibri"/>
-                <w:sz w:val="15"/>
-                <w:szCs w:val="15"/>
-                <w:lang w:val="en-US"/>
+                <w:sz w:val="14"/>
+                <w:szCs w:val="14"/>
               </w:rPr>
               <w:t>nanostars</w:t>
             </w:r>
@@ -4972,9 +5065,8 @@
             <w:r>
               <w:rPr>
                 <w:rFonts w:ascii="Manrope" w:hAnsi="Manrope" w:cstheme="majorHAnsi"/>
-                <w:sz w:val="15"/>
-                <w:szCs w:val="15"/>
-                <w:lang w:val="en-US"/>
+                <w:sz w:val="14"/>
+                <w:szCs w:val="14"/>
               </w:rPr>
               <w:t xml:space="preserve">, E. Lattuada, T. </w:t>
             </w:r>
@@ -4982,9 +5074,8 @@
             <w:r>
               <w:rPr>
                 <w:rFonts w:ascii="Manrope" w:hAnsi="Manrope" w:cstheme="majorHAnsi"/>
-                <w:sz w:val="15"/>
-                <w:szCs w:val="15"/>
-                <w:lang w:val="en-US"/>
+                <w:sz w:val="14"/>
+                <w:szCs w:val="14"/>
               </w:rPr>
               <w:t>Pietrangeli</w:t>
             </w:r>
@@ -4992,9 +5083,8 @@
             <w:r>
               <w:rPr>
                 <w:rFonts w:ascii="Manrope" w:hAnsi="Manrope" w:cstheme="majorHAnsi"/>
-                <w:sz w:val="15"/>
-                <w:szCs w:val="15"/>
-                <w:lang w:val="en-US"/>
+                <w:sz w:val="14"/>
+                <w:szCs w:val="14"/>
               </w:rPr>
               <w:t xml:space="preserve">, F. Sciortino, </w:t>
             </w:r>
@@ -5003,18 +5093,16 @@
                 <w:rFonts w:ascii="Manrope" w:hAnsi="Manrope" w:cstheme="majorHAnsi"/>
                 <w:i/>
                 <w:iCs/>
-                <w:sz w:val="15"/>
-                <w:szCs w:val="15"/>
-                <w:lang w:val="en-US"/>
+                <w:sz w:val="14"/>
+                <w:szCs w:val="14"/>
               </w:rPr>
               <w:t>J. Chem. Phys.</w:t>
             </w:r>
             <w:r>
               <w:rPr>
                 <w:rFonts w:ascii="Manrope" w:hAnsi="Manrope" w:cstheme="majorHAnsi"/>
-                <w:sz w:val="15"/>
-                <w:szCs w:val="15"/>
-                <w:lang w:val="en-US"/>
+                <w:sz w:val="14"/>
+                <w:szCs w:val="14"/>
               </w:rPr>
               <w:t xml:space="preserve"> </w:t>
             </w:r>
@@ -5023,29 +5111,26 @@
                 <w:rFonts w:ascii="Manrope" w:hAnsi="Manrope" w:cstheme="majorHAnsi"/>
                 <w:b/>
                 <w:bCs/>
-                <w:sz w:val="15"/>
-                <w:szCs w:val="15"/>
-                <w:lang w:val="en-US"/>
+                <w:sz w:val="14"/>
+                <w:szCs w:val="14"/>
               </w:rPr>
               <w:t>157</w:t>
             </w:r>
             <w:r>
               <w:rPr>
                 <w:rFonts w:ascii="Manrope" w:hAnsi="Manrope" w:cstheme="majorHAnsi"/>
-                <w:sz w:val="15"/>
-                <w:szCs w:val="15"/>
-                <w:lang w:val="en-US"/>
+                <w:sz w:val="14"/>
+                <w:szCs w:val="14"/>
               </w:rPr>
               <w:t xml:space="preserve">, 135101 (2022). DOI: </w:t>
             </w:r>
-            <w:hyperlink r:id="rId56" w:history="1">
+            <w:hyperlink r:id="rId81" w:history="1">
               <w:r>
                 <w:rPr>
                   <w:rStyle w:val="Collegamentoipertestuale"/>
                   <w:rFonts w:ascii="Manrope" w:hAnsi="Manrope" w:cstheme="majorHAnsi"/>
-                  <w:sz w:val="15"/>
-                  <w:szCs w:val="15"/>
-                  <w:lang w:val="en-US"/>
+                  <w:sz w:val="14"/>
+                  <w:szCs w:val="14"/>
                 </w:rPr>
                 <w:t>10.1063/5.0117047</w:t>
               </w:r>
@@ -5063,17 +5148,15 @@
               <w:rPr>
                 <w:rStyle w:val="Collegamentoipertestuale"/>
                 <w:rFonts w:ascii="Manrope" w:hAnsi="Manrope" w:cs="Calibri"/>
-                <w:sz w:val="15"/>
-                <w:szCs w:val="15"/>
-                <w:lang w:val="en-US"/>
+                <w:sz w:val="14"/>
+                <w:szCs w:val="14"/>
               </w:rPr>
             </w:pPr>
             <w:r>
               <w:rPr>
                 <w:rFonts w:ascii="Manrope" w:hAnsi="Manrope" w:cs="Calibri"/>
-                <w:sz w:val="15"/>
-                <w:szCs w:val="15"/>
-                <w:lang w:val="en-US"/>
+                <w:sz w:val="14"/>
+                <w:szCs w:val="14"/>
               </w:rPr>
               <w:t xml:space="preserve">Treatment of kidney clear cell carcinoma, lung adenocarcinoma and glioblastoma cell lines with hydrogels made of DNA </w:t>
             </w:r>
@@ -5081,9 +5164,8 @@
             <w:r>
               <w:rPr>
                 <w:rFonts w:ascii="Manrope" w:hAnsi="Manrope" w:cs="Calibri"/>
-                <w:sz w:val="15"/>
-                <w:szCs w:val="15"/>
-                <w:lang w:val="en-US"/>
+                <w:sz w:val="14"/>
+                <w:szCs w:val="14"/>
               </w:rPr>
               <w:t>nanostars</w:t>
             </w:r>
@@ -5091,9 +5173,8 @@
             <w:r>
               <w:rPr>
                 <w:rFonts w:ascii="Manrope" w:hAnsi="Manrope" w:cstheme="majorHAnsi"/>
-                <w:sz w:val="15"/>
-                <w:szCs w:val="15"/>
-                <w:lang w:val="en-US"/>
+                <w:sz w:val="14"/>
+                <w:szCs w:val="14"/>
               </w:rPr>
               <w:t xml:space="preserve">, M. Leo, E. Lattuada, D. Caprara, L. Salvatori, A. Vecchione, F. Sciortino, P. </w:t>
             </w:r>
@@ -5101,9 +5182,8 @@
             <w:r>
               <w:rPr>
                 <w:rFonts w:ascii="Manrope" w:hAnsi="Manrope" w:cstheme="majorHAnsi"/>
-                <w:sz w:val="15"/>
-                <w:szCs w:val="15"/>
-                <w:lang w:val="en-US"/>
+                <w:sz w:val="14"/>
+                <w:szCs w:val="14"/>
               </w:rPr>
               <w:t>Filetici</w:t>
             </w:r>
@@ -5111,9 +5191,8 @@
             <w:r>
               <w:rPr>
                 <w:rFonts w:ascii="Manrope" w:hAnsi="Manrope" w:cstheme="majorHAnsi"/>
-                <w:sz w:val="15"/>
-                <w:szCs w:val="15"/>
-                <w:lang w:val="en-US"/>
+                <w:sz w:val="14"/>
+                <w:szCs w:val="14"/>
               </w:rPr>
               <w:t>, A. </w:t>
             </w:r>
@@ -5121,9 +5200,8 @@
             <w:r>
               <w:rPr>
                 <w:rFonts w:ascii="Manrope" w:hAnsi="Manrope" w:cstheme="majorHAnsi"/>
-                <w:sz w:val="15"/>
-                <w:szCs w:val="15"/>
-                <w:lang w:val="en-US"/>
+                <w:sz w:val="14"/>
+                <w:szCs w:val="14"/>
               </w:rPr>
               <w:t>Stoppacciaro</w:t>
             </w:r>
@@ -5131,9 +5209,8 @@
             <w:r>
               <w:rPr>
                 <w:rFonts w:ascii="Manrope" w:hAnsi="Manrope" w:cstheme="majorHAnsi"/>
-                <w:sz w:val="15"/>
-                <w:szCs w:val="15"/>
-                <w:lang w:val="en-US"/>
+                <w:sz w:val="14"/>
+                <w:szCs w:val="14"/>
               </w:rPr>
               <w:t xml:space="preserve">, </w:t>
             </w:r>
@@ -5143,9 +5220,8 @@
                 <w:rFonts w:ascii="Manrope" w:hAnsi="Manrope" w:cstheme="majorHAnsi"/>
                 <w:i/>
                 <w:iCs/>
-                <w:sz w:val="15"/>
-                <w:szCs w:val="15"/>
-                <w:lang w:val="en-US"/>
+                <w:sz w:val="14"/>
+                <w:szCs w:val="14"/>
               </w:rPr>
               <w:t>Biomater</w:t>
             </w:r>
@@ -5155,18 +5231,16 @@
                 <w:rFonts w:ascii="Manrope" w:hAnsi="Manrope" w:cstheme="majorHAnsi"/>
                 <w:i/>
                 <w:iCs/>
-                <w:sz w:val="15"/>
-                <w:szCs w:val="15"/>
-                <w:lang w:val="en-US"/>
+                <w:sz w:val="14"/>
+                <w:szCs w:val="14"/>
               </w:rPr>
               <w:t>. Sci.</w:t>
             </w:r>
             <w:r>
               <w:rPr>
                 <w:rFonts w:ascii="Manrope" w:hAnsi="Manrope" w:cstheme="majorHAnsi"/>
-                <w:sz w:val="15"/>
-                <w:szCs w:val="15"/>
-                <w:lang w:val="en-US"/>
+                <w:sz w:val="14"/>
+                <w:szCs w:val="14"/>
               </w:rPr>
               <w:t xml:space="preserve"> </w:t>
             </w:r>
@@ -5175,29 +5249,26 @@
                 <w:rFonts w:ascii="Manrope" w:hAnsi="Manrope" w:cstheme="majorHAnsi"/>
                 <w:b/>
                 <w:bCs/>
-                <w:sz w:val="15"/>
-                <w:szCs w:val="15"/>
-                <w:lang w:val="en-US"/>
+                <w:sz w:val="14"/>
+                <w:szCs w:val="14"/>
               </w:rPr>
               <w:t>10</w:t>
             </w:r>
             <w:r>
               <w:rPr>
                 <w:rFonts w:ascii="Manrope" w:hAnsi="Manrope" w:cstheme="majorHAnsi"/>
-                <w:sz w:val="15"/>
-                <w:szCs w:val="15"/>
-                <w:lang w:val="en-US"/>
+                <w:sz w:val="14"/>
+                <w:szCs w:val="14"/>
               </w:rPr>
               <w:t xml:space="preserve">, 1304 (2022). DOI: </w:t>
             </w:r>
-            <w:hyperlink r:id="rId57" w:history="1">
+            <w:hyperlink r:id="rId82" w:history="1">
               <w:r>
                 <w:rPr>
                   <w:rStyle w:val="Collegamentoipertestuale"/>
                   <w:rFonts w:ascii="Manrope" w:hAnsi="Manrope" w:cstheme="majorHAnsi"/>
-                  <w:sz w:val="15"/>
-                  <w:szCs w:val="15"/>
-                  <w:lang w:val="en-US"/>
+                  <w:sz w:val="14"/>
+                  <w:szCs w:val="14"/>
                 </w:rPr>
                 <w:t>10.1039/D1BM01643A</w:t>
               </w:r>
@@ -5215,33 +5286,26 @@
               <w:rPr>
                 <w:rStyle w:val="Collegamentoipertestuale"/>
                 <w:rFonts w:ascii="Manrope" w:hAnsi="Manrope" w:cs="Calibri"/>
-                <w:sz w:val="15"/>
-                <w:szCs w:val="15"/>
+                <w:sz w:val="14"/>
+                <w:szCs w:val="14"/>
                 <w:lang w:val="it-IT"/>
               </w:rPr>
             </w:pPr>
             <w:r>
               <w:rPr>
                 <w:rFonts w:ascii="Manrope" w:hAnsi="Manrope" w:cs="Calibri"/>
-                <w:sz w:val="15"/>
-                <w:szCs w:val="15"/>
+                <w:sz w:val="14"/>
+                <w:szCs w:val="14"/>
                 <w:lang w:val="it-IT"/>
               </w:rPr>
-              <w:t>S</w:t>
-            </w:r>
-            <w:r>
-              <w:rPr>
-                <w:rFonts w:ascii="Manrope" w:hAnsi="Manrope" w:cs="Calibri"/>
-                <w:sz w:val="15"/>
-                <w:szCs w:val="15"/>
-              </w:rPr>
-              <w:t>patially uniform dynamics in equilibrium colloidal gels</w:t>
-            </w:r>
-            <w:r>
-              <w:rPr>
-                <w:rFonts w:ascii="Manrope" w:hAnsi="Manrope" w:cstheme="majorHAnsi"/>
-                <w:sz w:val="15"/>
-                <w:szCs w:val="15"/>
+              <w:t>Spatially uniform dynamics in equilibrium colloidal gels</w:t>
+            </w:r>
+            <w:r>
+              <w:rPr>
+                <w:rFonts w:ascii="Manrope" w:hAnsi="Manrope" w:cstheme="majorHAnsi"/>
+                <w:sz w:val="14"/>
+                <w:szCs w:val="14"/>
+                <w:lang w:val="it-IT"/>
               </w:rPr>
               <w:t xml:space="preserve">, E. Lattuada, D. Caprara, R. Piazza, F. Sciortino, </w:t>
             </w:r>
@@ -5250,16 +5314,18 @@
                 <w:rFonts w:ascii="Manrope" w:hAnsi="Manrope" w:cstheme="majorHAnsi"/>
                 <w:i/>
                 <w:iCs/>
-                <w:sz w:val="15"/>
-                <w:szCs w:val="15"/>
+                <w:sz w:val="14"/>
+                <w:szCs w:val="14"/>
+                <w:lang w:val="it-IT"/>
               </w:rPr>
               <w:t>Sci. Adv.</w:t>
             </w:r>
             <w:r>
               <w:rPr>
                 <w:rFonts w:ascii="Manrope" w:hAnsi="Manrope" w:cstheme="majorHAnsi"/>
-                <w:sz w:val="15"/>
-                <w:szCs w:val="15"/>
+                <w:sz w:val="14"/>
+                <w:szCs w:val="14"/>
+                <w:lang w:val="it-IT"/>
               </w:rPr>
               <w:t xml:space="preserve"> </w:t>
             </w:r>
@@ -5268,28 +5334,58 @@
                 <w:rFonts w:ascii="Manrope" w:hAnsi="Manrope" w:cstheme="majorHAnsi"/>
                 <w:b/>
                 <w:bCs/>
-                <w:sz w:val="15"/>
-                <w:szCs w:val="15"/>
+                <w:sz w:val="14"/>
+                <w:szCs w:val="14"/>
+                <w:lang w:val="it-IT"/>
               </w:rPr>
               <w:t>7</w:t>
             </w:r>
             <w:r>
               <w:rPr>
                 <w:rFonts w:ascii="Manrope" w:hAnsi="Manrope" w:cstheme="majorHAnsi"/>
-                <w:sz w:val="15"/>
-                <w:szCs w:val="15"/>
-              </w:rPr>
-              <w:t xml:space="preserve">, eabk2360 (2021). DOI: </w:t>
-            </w:r>
-            <w:hyperlink r:id="rId58" w:history="1">
+                <w:sz w:val="14"/>
+                <w:szCs w:val="14"/>
+                <w:lang w:val="it-IT"/>
+              </w:rPr>
+              <w:t xml:space="preserve">, eabk2360 (2021). </w:t>
+            </w:r>
+            <w:r>
+              <w:rPr>
+                <w:rFonts w:ascii="Manrope" w:hAnsi="Manrope" w:cstheme="majorHAnsi"/>
+                <w:sz w:val="14"/>
+                <w:szCs w:val="14"/>
+              </w:rPr>
+              <w:t xml:space="preserve">DOI: </w:t>
+            </w:r>
+            <w:hyperlink r:id="rId83" w:history="1">
               <w:r>
                 <w:rPr>
                   <w:rStyle w:val="Collegamentoipertestuale"/>
                   <w:rFonts w:ascii="Manrope" w:hAnsi="Manrope" w:cstheme="majorHAnsi"/>
-                  <w:sz w:val="15"/>
-                  <w:szCs w:val="15"/>
+                  <w:sz w:val="14"/>
+                  <w:szCs w:val="14"/>
                 </w:rPr>
-                <w:t>10.1126/sciadv.abk2360</w:t>
+                <w:t>10.1126/</w:t>
+              </w:r>
+              <w:proofErr w:type="gramStart"/>
+              <w:r>
+                <w:rPr>
+                  <w:rStyle w:val="Collegamentoipertestuale"/>
+                  <w:rFonts w:ascii="Manrope" w:hAnsi="Manrope" w:cstheme="majorHAnsi"/>
+                  <w:sz w:val="14"/>
+                  <w:szCs w:val="14"/>
+                </w:rPr>
+                <w:t>sciadv.abk</w:t>
+              </w:r>
+              <w:proofErr w:type="gramEnd"/>
+              <w:r>
+                <w:rPr>
+                  <w:rStyle w:val="Collegamentoipertestuale"/>
+                  <w:rFonts w:ascii="Manrope" w:hAnsi="Manrope" w:cstheme="majorHAnsi"/>
+                  <w:sz w:val="14"/>
+                  <w:szCs w:val="14"/>
+                </w:rPr>
+                <w:t>2360</w:t>
               </w:r>
             </w:hyperlink>
           </w:p>
@@ -5305,33 +5401,26 @@
               <w:rPr>
                 <w:rStyle w:val="Collegamentoipertestuale"/>
                 <w:rFonts w:ascii="Manrope" w:hAnsi="Manrope" w:cs="Calibri"/>
-                <w:sz w:val="15"/>
-                <w:szCs w:val="15"/>
+                <w:sz w:val="14"/>
+                <w:szCs w:val="14"/>
                 <w:lang w:val="it-IT"/>
               </w:rPr>
             </w:pPr>
             <w:r>
               <w:rPr>
                 <w:rFonts w:ascii="Manrope" w:hAnsi="Manrope" w:cs="Calibri"/>
-                <w:sz w:val="15"/>
-                <w:szCs w:val="15"/>
+                <w:sz w:val="14"/>
+                <w:szCs w:val="14"/>
                 <w:lang w:val="it-IT"/>
               </w:rPr>
-              <w:t>H</w:t>
-            </w:r>
-            <w:r>
-              <w:rPr>
-                <w:rFonts w:ascii="Manrope" w:hAnsi="Manrope" w:cs="Calibri"/>
-                <w:sz w:val="15"/>
-                <w:szCs w:val="15"/>
-              </w:rPr>
-              <w:t>yperbranched DNA clusters</w:t>
-            </w:r>
-            <w:r>
-              <w:rPr>
-                <w:rFonts w:ascii="Manrope" w:hAnsi="Manrope" w:cstheme="majorHAnsi"/>
-                <w:sz w:val="15"/>
-                <w:szCs w:val="15"/>
+              <w:t>Hyperbranched DNA clusters</w:t>
+            </w:r>
+            <w:r>
+              <w:rPr>
+                <w:rFonts w:ascii="Manrope" w:hAnsi="Manrope" w:cstheme="majorHAnsi"/>
+                <w:sz w:val="14"/>
+                <w:szCs w:val="14"/>
+                <w:lang w:val="it-IT"/>
               </w:rPr>
               <w:t xml:space="preserve">, E. Lattuada, D. Caprara, V. Lamberti, F. Sciortino, </w:t>
             </w:r>
@@ -5340,16 +5429,18 @@
                 <w:rFonts w:ascii="Manrope" w:hAnsi="Manrope" w:cstheme="majorHAnsi"/>
                 <w:i/>
                 <w:iCs/>
-                <w:sz w:val="15"/>
-                <w:szCs w:val="15"/>
+                <w:sz w:val="14"/>
+                <w:szCs w:val="14"/>
+                <w:lang w:val="it-IT"/>
               </w:rPr>
               <w:t>Nanoscale</w:t>
             </w:r>
             <w:r>
               <w:rPr>
                 <w:rFonts w:ascii="Manrope" w:hAnsi="Manrope" w:cstheme="majorHAnsi"/>
-                <w:sz w:val="15"/>
-                <w:szCs w:val="15"/>
+                <w:sz w:val="14"/>
+                <w:szCs w:val="14"/>
+                <w:lang w:val="it-IT"/>
               </w:rPr>
               <w:t xml:space="preserve"> </w:t>
             </w:r>
@@ -5358,26 +5449,36 @@
                 <w:rFonts w:ascii="Manrope" w:hAnsi="Manrope" w:cstheme="majorHAnsi"/>
                 <w:b/>
                 <w:bCs/>
-                <w:sz w:val="15"/>
-                <w:szCs w:val="15"/>
+                <w:sz w:val="14"/>
+                <w:szCs w:val="14"/>
+                <w:lang w:val="it-IT"/>
               </w:rPr>
               <w:t>12</w:t>
             </w:r>
             <w:r>
               <w:rPr>
                 <w:rFonts w:ascii="Manrope" w:hAnsi="Manrope" w:cstheme="majorHAnsi"/>
-                <w:sz w:val="15"/>
-                <w:szCs w:val="15"/>
-              </w:rPr>
-              <w:t xml:space="preserve">, 23003 (2020). DOI: </w:t>
-            </w:r>
-            <w:hyperlink r:id="rId59" w:history="1">
+                <w:sz w:val="14"/>
+                <w:szCs w:val="14"/>
+                <w:lang w:val="it-IT"/>
+              </w:rPr>
+              <w:t xml:space="preserve">, 23003 (2020). </w:t>
+            </w:r>
+            <w:r>
+              <w:rPr>
+                <w:rFonts w:ascii="Manrope" w:hAnsi="Manrope" w:cstheme="majorHAnsi"/>
+                <w:sz w:val="14"/>
+                <w:szCs w:val="14"/>
+              </w:rPr>
+              <w:t xml:space="preserve">DOI: </w:t>
+            </w:r>
+            <w:hyperlink r:id="rId84" w:history="1">
               <w:r>
                 <w:rPr>
                   <w:rStyle w:val="Collegamentoipertestuale"/>
                   <w:rFonts w:ascii="Manrope" w:hAnsi="Manrope" w:cstheme="majorHAnsi"/>
-                  <w:sz w:val="15"/>
-                  <w:szCs w:val="15"/>
+                  <w:sz w:val="14"/>
+                  <w:szCs w:val="14"/>
                 </w:rPr>
                 <w:t>10.1039/D0NR04840B</w:t>
               </w:r>
@@ -5395,33 +5496,26 @@
               <w:rPr>
                 <w:rStyle w:val="Collegamentoipertestuale"/>
                 <w:rFonts w:ascii="Manrope" w:hAnsi="Manrope" w:cs="Calibri"/>
-                <w:sz w:val="15"/>
-                <w:szCs w:val="15"/>
+                <w:sz w:val="14"/>
+                <w:szCs w:val="14"/>
                 <w:lang w:val="it-IT"/>
               </w:rPr>
             </w:pPr>
             <w:r>
               <w:rPr>
                 <w:rFonts w:ascii="Manrope" w:hAnsi="Manrope" w:cs="Calibri"/>
-                <w:sz w:val="15"/>
-                <w:szCs w:val="15"/>
+                <w:sz w:val="14"/>
+                <w:szCs w:val="14"/>
                 <w:lang w:val="it-IT"/>
               </w:rPr>
-              <w:t>D</w:t>
-            </w:r>
-            <w:r>
-              <w:rPr>
-                <w:rFonts w:ascii="Manrope" w:hAnsi="Manrope" w:cs="Calibri"/>
-                <w:sz w:val="15"/>
-                <w:szCs w:val="15"/>
-              </w:rPr>
-              <w:t>NA-GEL, novel nanomaterial for biomedical applications and delivery of bioactive molecules</w:t>
-            </w:r>
-            <w:r>
-              <w:rPr>
-                <w:rFonts w:ascii="Manrope" w:hAnsi="Manrope" w:cstheme="majorHAnsi"/>
-                <w:sz w:val="15"/>
-                <w:szCs w:val="15"/>
+              <w:t>DNA-GEL, novel nanomaterial for biomedical applications and delivery of bioactive molecules</w:t>
+            </w:r>
+            <w:r>
+              <w:rPr>
+                <w:rFonts w:ascii="Manrope" w:hAnsi="Manrope" w:cstheme="majorHAnsi"/>
+                <w:sz w:val="14"/>
+                <w:szCs w:val="14"/>
+                <w:lang w:val="it-IT"/>
               </w:rPr>
               <w:t xml:space="preserve">, E. Lattuada, M. Leo, D. Caprara, L. Salvatori, A. Stoppacciaro, F. Sciortino, P. Filetici, </w:t>
             </w:r>
@@ -5430,36 +5524,47 @@
                 <w:rFonts w:ascii="Manrope" w:hAnsi="Manrope" w:cstheme="majorHAnsi"/>
                 <w:i/>
                 <w:iCs/>
-                <w:sz w:val="15"/>
-                <w:szCs w:val="15"/>
-              </w:rPr>
-              <w:t xml:space="preserve">Front. Pharmacol. </w:t>
+                <w:sz w:val="14"/>
+                <w:szCs w:val="14"/>
+                <w:lang w:val="it-IT"/>
+              </w:rPr>
+              <w:t xml:space="preserve">Front. </w:t>
+            </w:r>
+            <w:r>
+              <w:rPr>
+                <w:rFonts w:ascii="Manrope" w:hAnsi="Manrope" w:cstheme="majorHAnsi"/>
+                <w:i/>
+                <w:iCs/>
+                <w:sz w:val="14"/>
+                <w:szCs w:val="14"/>
+              </w:rPr>
+              <w:t xml:space="preserve">Pharmacol. </w:t>
             </w:r>
             <w:r>
               <w:rPr>
                 <w:rFonts w:ascii="Manrope" w:hAnsi="Manrope" w:cstheme="majorHAnsi"/>
                 <w:b/>
                 <w:bCs/>
-                <w:sz w:val="15"/>
-                <w:szCs w:val="15"/>
+                <w:sz w:val="14"/>
+                <w:szCs w:val="14"/>
               </w:rPr>
               <w:t>11</w:t>
             </w:r>
             <w:r>
               <w:rPr>
                 <w:rFonts w:ascii="Manrope" w:hAnsi="Manrope" w:cstheme="majorHAnsi"/>
-                <w:sz w:val="15"/>
-                <w:szCs w:val="15"/>
+                <w:sz w:val="14"/>
+                <w:szCs w:val="14"/>
               </w:rPr>
               <w:t xml:space="preserve">, 1345 (2020). DOI: </w:t>
             </w:r>
-            <w:hyperlink r:id="rId60" w:history="1">
+            <w:hyperlink r:id="rId85" w:history="1">
               <w:r>
                 <w:rPr>
                   <w:rStyle w:val="Collegamentoipertestuale"/>
                   <w:rFonts w:ascii="Manrope" w:hAnsi="Manrope" w:cstheme="majorHAnsi"/>
-                  <w:sz w:val="15"/>
-                  <w:szCs w:val="15"/>
+                  <w:sz w:val="14"/>
+                  <w:szCs w:val="14"/>
                 </w:rPr>
                 <w:t>10.3389/fphar.2020.01345</w:t>
               </w:r>
@@ -5477,26 +5582,23 @@
               <w:rPr>
                 <w:rStyle w:val="Collegamentoipertestuale"/>
                 <w:rFonts w:ascii="Manrope" w:hAnsi="Manrope" w:cs="Calibri"/>
-                <w:sz w:val="15"/>
-                <w:szCs w:val="15"/>
-                <w:lang w:val="en-US"/>
+                <w:sz w:val="14"/>
+                <w:szCs w:val="14"/>
               </w:rPr>
             </w:pPr>
             <w:r>
               <w:rPr>
                 <w:rFonts w:ascii="Manrope" w:hAnsi="Manrope" w:cs="Calibri"/>
-                <w:sz w:val="15"/>
-                <w:szCs w:val="15"/>
-                <w:lang w:val="en-US"/>
+                <w:sz w:val="14"/>
+                <w:szCs w:val="14"/>
               </w:rPr>
               <w:t>Thermophoresis in self-associating systems: Probing poloxamer micellization by opto-thermal excitation</w:t>
             </w:r>
             <w:r>
               <w:rPr>
                 <w:rFonts w:ascii="Manrope" w:hAnsi="Manrope" w:cstheme="majorHAnsi"/>
-                <w:sz w:val="15"/>
-                <w:szCs w:val="15"/>
-                <w:lang w:val="en-US"/>
+                <w:sz w:val="14"/>
+                <w:szCs w:val="14"/>
               </w:rPr>
               <w:t xml:space="preserve">, E. Lattuada, S. </w:t>
             </w:r>
@@ -5504,9 +5606,8 @@
             <w:r>
               <w:rPr>
                 <w:rFonts w:ascii="Manrope" w:hAnsi="Manrope" w:cstheme="majorHAnsi"/>
-                <w:sz w:val="15"/>
-                <w:szCs w:val="15"/>
-                <w:lang w:val="en-US"/>
+                <w:sz w:val="14"/>
+                <w:szCs w:val="14"/>
               </w:rPr>
               <w:t>Buzzaccaro</w:t>
             </w:r>
@@ -5514,9 +5615,8 @@
             <w:r>
               <w:rPr>
                 <w:rFonts w:ascii="Manrope" w:hAnsi="Manrope" w:cstheme="majorHAnsi"/>
-                <w:sz w:val="15"/>
-                <w:szCs w:val="15"/>
-                <w:lang w:val="en-US"/>
+                <w:sz w:val="14"/>
+                <w:szCs w:val="14"/>
               </w:rPr>
               <w:t xml:space="preserve">, R. Piazza, </w:t>
             </w:r>
@@ -5525,9 +5625,8 @@
                 <w:rFonts w:ascii="Manrope" w:hAnsi="Manrope" w:cstheme="majorHAnsi"/>
                 <w:i/>
                 <w:iCs/>
-                <w:sz w:val="15"/>
-                <w:szCs w:val="15"/>
-                <w:lang w:val="en-US"/>
+                <w:sz w:val="14"/>
+                <w:szCs w:val="14"/>
               </w:rPr>
               <w:t xml:space="preserve">Soft Matter </w:t>
             </w:r>
@@ -5536,29 +5635,26 @@
                 <w:rFonts w:ascii="Manrope" w:hAnsi="Manrope" w:cstheme="majorHAnsi"/>
                 <w:b/>
                 <w:bCs/>
-                <w:sz w:val="15"/>
-                <w:szCs w:val="15"/>
-                <w:lang w:val="en-US"/>
+                <w:sz w:val="14"/>
+                <w:szCs w:val="14"/>
               </w:rPr>
               <w:t>15</w:t>
             </w:r>
             <w:r>
               <w:rPr>
                 <w:rFonts w:ascii="Manrope" w:hAnsi="Manrope" w:cstheme="majorHAnsi"/>
-                <w:sz w:val="15"/>
-                <w:szCs w:val="15"/>
-                <w:lang w:val="en-US"/>
+                <w:sz w:val="14"/>
+                <w:szCs w:val="14"/>
               </w:rPr>
               <w:t xml:space="preserve">, 2140 (2019). </w:t>
             </w:r>
-            <w:hyperlink r:id="rId61" w:history="1">
+            <w:hyperlink r:id="rId86" w:history="1">
               <w:r>
                 <w:rPr>
                   <w:rStyle w:val="Collegamentoipertestuale"/>
                   <w:rFonts w:ascii="Manrope" w:hAnsi="Manrope" w:cstheme="majorHAnsi"/>
-                  <w:sz w:val="15"/>
-                  <w:szCs w:val="15"/>
-                  <w:lang w:val="en-US"/>
+                  <w:sz w:val="14"/>
+                  <w:szCs w:val="14"/>
                 </w:rPr>
                 <w:t>Front Cover</w:t>
               </w:r>
@@ -5567,29 +5663,26 @@
               <w:rPr>
                 <w:rStyle w:val="Collegamentoipertestuale"/>
                 <w:rFonts w:ascii="Manrope" w:hAnsi="Manrope" w:cstheme="majorHAnsi"/>
-                <w:sz w:val="15"/>
-                <w:szCs w:val="15"/>
-                <w:lang w:val="en-US"/>
+                <w:sz w:val="14"/>
+                <w:szCs w:val="14"/>
               </w:rPr>
               <w:t xml:space="preserve">. </w:t>
             </w:r>
             <w:r>
               <w:rPr>
                 <w:rFonts w:ascii="Manrope" w:hAnsi="Manrope" w:cstheme="majorHAnsi"/>
-                <w:sz w:val="15"/>
-                <w:szCs w:val="15"/>
-                <w:lang w:val="en-US"/>
+                <w:sz w:val="14"/>
+                <w:szCs w:val="14"/>
               </w:rPr>
               <w:t xml:space="preserve">DOI: </w:t>
             </w:r>
-            <w:hyperlink r:id="rId62" w:history="1">
+            <w:hyperlink r:id="rId87" w:history="1">
               <w:r>
                 <w:rPr>
                   <w:rStyle w:val="Collegamentoipertestuale"/>
                   <w:rFonts w:ascii="Manrope" w:hAnsi="Manrope" w:cstheme="majorHAnsi"/>
-                  <w:sz w:val="15"/>
-                  <w:szCs w:val="15"/>
-                  <w:lang w:val="en-US"/>
+                  <w:sz w:val="14"/>
+                  <w:szCs w:val="14"/>
                 </w:rPr>
                 <w:t>10.1039/C8SM02386G</w:t>
               </w:r>
@@ -5607,26 +5700,23 @@
               <w:rPr>
                 <w:rStyle w:val="Collegamentoipertestuale"/>
                 <w:rFonts w:ascii="Manrope" w:hAnsi="Manrope" w:cs="Calibri"/>
-                <w:sz w:val="15"/>
-                <w:szCs w:val="15"/>
-                <w:lang w:val="en-US"/>
+                <w:sz w:val="14"/>
+                <w:szCs w:val="14"/>
               </w:rPr>
             </w:pPr>
             <w:r>
               <w:rPr>
                 <w:rFonts w:ascii="Manrope" w:hAnsi="Manrope" w:cs="Calibri"/>
-                <w:sz w:val="15"/>
-                <w:szCs w:val="15"/>
-                <w:lang w:val="en-US"/>
+                <w:sz w:val="14"/>
+                <w:szCs w:val="14"/>
               </w:rPr>
               <w:t>Compressive yield stress of depletion gels with variable interaction strength</w:t>
             </w:r>
             <w:r>
               <w:rPr>
                 <w:rFonts w:ascii="Manrope" w:hAnsi="Manrope" w:cstheme="majorHAnsi"/>
-                <w:sz w:val="15"/>
-                <w:szCs w:val="15"/>
-                <w:lang w:val="en-US"/>
+                <w:sz w:val="14"/>
+                <w:szCs w:val="14"/>
               </w:rPr>
               <w:t xml:space="preserve">, E. Lattuada, </w:t>
             </w:r>
@@ -5635,9 +5725,8 @@
                 <w:rFonts w:ascii="Manrope" w:hAnsi="Manrope" w:cstheme="majorHAnsi"/>
                 <w:i/>
                 <w:iCs/>
-                <w:sz w:val="15"/>
-                <w:szCs w:val="15"/>
-                <w:lang w:val="en-US"/>
+                <w:sz w:val="14"/>
+                <w:szCs w:val="14"/>
               </w:rPr>
               <w:t xml:space="preserve">Il Nuovo </w:t>
             </w:r>
@@ -5647,9 +5736,8 @@
                 <w:rFonts w:ascii="Manrope" w:hAnsi="Manrope" w:cstheme="majorHAnsi"/>
                 <w:i/>
                 <w:iCs/>
-                <w:sz w:val="15"/>
-                <w:szCs w:val="15"/>
-                <w:lang w:val="en-US"/>
+                <w:sz w:val="14"/>
+                <w:szCs w:val="14"/>
               </w:rPr>
               <w:t>Cimento</w:t>
             </w:r>
@@ -5659,18 +5747,16 @@
                 <w:rFonts w:ascii="Manrope" w:hAnsi="Manrope" w:cstheme="majorHAnsi"/>
                 <w:i/>
                 <w:iCs/>
-                <w:sz w:val="15"/>
-                <w:szCs w:val="15"/>
-                <w:lang w:val="en-US"/>
+                <w:sz w:val="14"/>
+                <w:szCs w:val="14"/>
               </w:rPr>
               <w:t xml:space="preserve"> C</w:t>
             </w:r>
             <w:r>
               <w:rPr>
                 <w:rFonts w:ascii="Manrope" w:hAnsi="Manrope" w:cstheme="majorHAnsi"/>
-                <w:sz w:val="15"/>
-                <w:szCs w:val="15"/>
-                <w:lang w:val="en-US"/>
+                <w:sz w:val="14"/>
+                <w:szCs w:val="14"/>
               </w:rPr>
               <w:t xml:space="preserve"> </w:t>
             </w:r>
@@ -5679,29 +5765,26 @@
                 <w:rFonts w:ascii="Manrope" w:hAnsi="Manrope" w:cstheme="majorHAnsi"/>
                 <w:b/>
                 <w:bCs/>
-                <w:sz w:val="15"/>
-                <w:szCs w:val="15"/>
-                <w:lang w:val="en-US"/>
+                <w:sz w:val="14"/>
+                <w:szCs w:val="14"/>
               </w:rPr>
               <w:t>42</w:t>
             </w:r>
             <w:r>
               <w:rPr>
                 <w:rFonts w:ascii="Manrope" w:hAnsi="Manrope" w:cstheme="majorHAnsi"/>
-                <w:sz w:val="15"/>
-                <w:szCs w:val="15"/>
-                <w:lang w:val="en-US"/>
+                <w:sz w:val="14"/>
+                <w:szCs w:val="14"/>
               </w:rPr>
               <w:t xml:space="preserve">, 226 (2019). URL: </w:t>
             </w:r>
-            <w:hyperlink r:id="rId63" w:history="1">
+            <w:hyperlink r:id="rId88" w:history="1">
               <w:r>
                 <w:rPr>
                   <w:rStyle w:val="Collegamentoipertestuale"/>
                   <w:rFonts w:ascii="Manrope" w:hAnsi="Manrope" w:cstheme="majorHAnsi"/>
-                  <w:sz w:val="15"/>
-                  <w:szCs w:val="15"/>
-                  <w:lang w:val="en-US"/>
+                  <w:sz w:val="14"/>
+                  <w:szCs w:val="14"/>
                 </w:rPr>
                 <w:t>http://eprints.bice.rm.cnr.it/id/eprint/20669</w:t>
               </w:r>
@@ -5719,26 +5802,23 @@
               <w:rPr>
                 <w:rStyle w:val="Collegamentoipertestuale"/>
                 <w:rFonts w:ascii="Manrope" w:hAnsi="Manrope" w:cs="Calibri"/>
-                <w:sz w:val="15"/>
-                <w:szCs w:val="15"/>
-                <w:lang w:val="en-US"/>
+                <w:sz w:val="14"/>
+                <w:szCs w:val="14"/>
               </w:rPr>
             </w:pPr>
             <w:r>
               <w:rPr>
                 <w:rFonts w:ascii="Manrope" w:hAnsi="Manrope" w:cs="Calibri"/>
-                <w:sz w:val="15"/>
-                <w:szCs w:val="15"/>
-                <w:lang w:val="en-US"/>
+                <w:sz w:val="14"/>
+                <w:szCs w:val="14"/>
               </w:rPr>
               <w:t>Compressive yield stress of depletion gels from stationary centrifugation profiles</w:t>
             </w:r>
             <w:r>
               <w:rPr>
                 <w:rFonts w:ascii="Manrope" w:hAnsi="Manrope" w:cstheme="majorHAnsi"/>
-                <w:sz w:val="15"/>
-                <w:szCs w:val="15"/>
-                <w:lang w:val="en-US"/>
+                <w:sz w:val="14"/>
+                <w:szCs w:val="14"/>
               </w:rPr>
               <w:t xml:space="preserve">, E. Lattuada, S. </w:t>
             </w:r>
@@ -5746,9 +5826,8 @@
             <w:r>
               <w:rPr>
                 <w:rFonts w:ascii="Manrope" w:hAnsi="Manrope" w:cstheme="majorHAnsi"/>
-                <w:sz w:val="15"/>
-                <w:szCs w:val="15"/>
-                <w:lang w:val="en-US"/>
+                <w:sz w:val="14"/>
+                <w:szCs w:val="14"/>
               </w:rPr>
               <w:t>Buzzaccaro</w:t>
             </w:r>
@@ -5756,9 +5835,8 @@
             <w:r>
               <w:rPr>
                 <w:rFonts w:ascii="Manrope" w:hAnsi="Manrope" w:cstheme="majorHAnsi"/>
-                <w:sz w:val="15"/>
-                <w:szCs w:val="15"/>
-                <w:lang w:val="en-US"/>
+                <w:sz w:val="14"/>
+                <w:szCs w:val="14"/>
               </w:rPr>
               <w:t xml:space="preserve">, R. Piazza, </w:t>
             </w:r>
@@ -5767,9 +5845,8 @@
                 <w:rFonts w:ascii="Manrope" w:hAnsi="Manrope" w:cstheme="majorHAnsi"/>
                 <w:i/>
                 <w:iCs/>
-                <w:sz w:val="15"/>
-                <w:szCs w:val="15"/>
-                <w:lang w:val="en-US"/>
+                <w:sz w:val="14"/>
+                <w:szCs w:val="14"/>
               </w:rPr>
               <w:t xml:space="preserve">J. Phys.: </w:t>
             </w:r>
@@ -5779,9 +5856,8 @@
                 <w:rFonts w:ascii="Manrope" w:hAnsi="Manrope" w:cstheme="majorHAnsi"/>
                 <w:i/>
                 <w:iCs/>
-                <w:sz w:val="15"/>
-                <w:szCs w:val="15"/>
-                <w:lang w:val="en-US"/>
+                <w:sz w:val="14"/>
+                <w:szCs w:val="14"/>
               </w:rPr>
               <w:t>Condens</w:t>
             </w:r>
@@ -5791,18 +5867,16 @@
                 <w:rFonts w:ascii="Manrope" w:hAnsi="Manrope" w:cstheme="majorHAnsi"/>
                 <w:i/>
                 <w:iCs/>
-                <w:sz w:val="15"/>
-                <w:szCs w:val="15"/>
-                <w:lang w:val="en-US"/>
+                <w:sz w:val="14"/>
+                <w:szCs w:val="14"/>
               </w:rPr>
               <w:t>. Matter</w:t>
             </w:r>
             <w:r>
               <w:rPr>
                 <w:rFonts w:ascii="Manrope" w:hAnsi="Manrope" w:cstheme="majorHAnsi"/>
-                <w:sz w:val="15"/>
-                <w:szCs w:val="15"/>
-                <w:lang w:val="en-US"/>
+                <w:sz w:val="14"/>
+                <w:szCs w:val="14"/>
               </w:rPr>
               <w:t xml:space="preserve"> </w:t>
             </w:r>
@@ -5811,29 +5885,26 @@
                 <w:rFonts w:ascii="Manrope" w:hAnsi="Manrope" w:cstheme="majorHAnsi"/>
                 <w:b/>
                 <w:bCs/>
-                <w:sz w:val="15"/>
-                <w:szCs w:val="15"/>
-                <w:lang w:val="en-US"/>
+                <w:sz w:val="14"/>
+                <w:szCs w:val="14"/>
               </w:rPr>
               <w:t>30</w:t>
             </w:r>
             <w:r>
               <w:rPr>
                 <w:rFonts w:ascii="Manrope" w:hAnsi="Manrope" w:cstheme="majorHAnsi"/>
-                <w:sz w:val="15"/>
-                <w:szCs w:val="15"/>
-                <w:lang w:val="en-US"/>
+                <w:sz w:val="14"/>
+                <w:szCs w:val="14"/>
               </w:rPr>
               <w:t xml:space="preserve">, 044005 (2018). DOI: </w:t>
             </w:r>
-            <w:hyperlink r:id="rId64" w:history="1">
+            <w:hyperlink r:id="rId89" w:history="1">
               <w:r>
                 <w:rPr>
                   <w:rStyle w:val="Collegamentoipertestuale"/>
                   <w:rFonts w:ascii="Manrope" w:hAnsi="Manrope" w:cstheme="majorHAnsi"/>
-                  <w:sz w:val="15"/>
-                  <w:szCs w:val="15"/>
-                  <w:lang w:val="en-US"/>
+                  <w:sz w:val="14"/>
+                  <w:szCs w:val="14"/>
                 </w:rPr>
                 <w:t>10.1088/1361-648X/aaa2d1</w:t>
               </w:r>
@@ -5851,17 +5922,15 @@
               <w:rPr>
                 <w:rStyle w:val="Collegamentoipertestuale"/>
                 <w:rFonts w:ascii="Manrope" w:hAnsi="Manrope" w:cs="Calibri"/>
-                <w:sz w:val="15"/>
-                <w:szCs w:val="15"/>
-                <w:lang w:val="en-US"/>
+                <w:sz w:val="14"/>
+                <w:szCs w:val="14"/>
               </w:rPr>
             </w:pPr>
             <w:r>
               <w:rPr>
                 <w:rFonts w:ascii="Manrope" w:hAnsi="Manrope" w:cs="Calibri"/>
-                <w:sz w:val="15"/>
-                <w:szCs w:val="15"/>
-                <w:lang w:val="en-US"/>
+                <w:sz w:val="14"/>
+                <w:szCs w:val="14"/>
               </w:rPr>
               <w:t>Use of RAFT macro-</w:t>
             </w:r>
@@ -5869,9 +5938,8 @@
             <w:r>
               <w:rPr>
                 <w:rFonts w:ascii="Manrope" w:hAnsi="Manrope" w:cs="Calibri"/>
-                <w:sz w:val="15"/>
-                <w:szCs w:val="15"/>
-                <w:lang w:val="en-US"/>
+                <w:sz w:val="14"/>
+                <w:szCs w:val="14"/>
               </w:rPr>
               <w:t>surfmers</w:t>
             </w:r>
@@ -5879,18 +5947,16 @@
             <w:r>
               <w:rPr>
                 <w:rFonts w:ascii="Manrope" w:hAnsi="Manrope" w:cs="Calibri"/>
-                <w:sz w:val="15"/>
-                <w:szCs w:val="15"/>
-                <w:lang w:val="en-US"/>
+                <w:sz w:val="14"/>
+                <w:szCs w:val="14"/>
               </w:rPr>
               <w:t xml:space="preserve"> for the synthesis of transparent aqueous colloids with tunable interactions</w:t>
             </w:r>
             <w:r>
               <w:rPr>
                 <w:rFonts w:ascii="Manrope" w:hAnsi="Manrope" w:cstheme="majorHAnsi"/>
-                <w:sz w:val="15"/>
-                <w:szCs w:val="15"/>
-                <w:lang w:val="en-US"/>
+                <w:sz w:val="14"/>
+                <w:szCs w:val="14"/>
               </w:rPr>
               <w:t xml:space="preserve">, U. Capasso Palmiero, A. Agostini, E. Lattuada, S. Gatti, J. Singh, C. T. Canova, S. </w:t>
             </w:r>
@@ -5898,9 +5964,8 @@
             <w:r>
               <w:rPr>
                 <w:rFonts w:ascii="Manrope" w:hAnsi="Manrope" w:cstheme="majorHAnsi"/>
-                <w:sz w:val="15"/>
-                <w:szCs w:val="15"/>
-                <w:lang w:val="en-US"/>
+                <w:sz w:val="14"/>
+                <w:szCs w:val="14"/>
               </w:rPr>
               <w:t>Buzzaccaro</w:t>
             </w:r>
@@ -5908,9 +5973,8 @@
             <w:r>
               <w:rPr>
                 <w:rFonts w:ascii="Manrope" w:hAnsi="Manrope" w:cstheme="majorHAnsi"/>
-                <w:sz w:val="15"/>
-                <w:szCs w:val="15"/>
-                <w:lang w:val="en-US"/>
+                <w:sz w:val="14"/>
+                <w:szCs w:val="14"/>
               </w:rPr>
               <w:t xml:space="preserve">, D. Moscatelli, </w:t>
             </w:r>
@@ -5919,18 +5983,16 @@
                 <w:rFonts w:ascii="Manrope" w:hAnsi="Manrope" w:cstheme="majorHAnsi"/>
                 <w:i/>
                 <w:iCs/>
-                <w:sz w:val="15"/>
-                <w:szCs w:val="15"/>
-                <w:lang w:val="en-US"/>
+                <w:sz w:val="14"/>
+                <w:szCs w:val="14"/>
               </w:rPr>
               <w:t>Soft Matter</w:t>
             </w:r>
             <w:r>
               <w:rPr>
                 <w:rFonts w:ascii="Manrope" w:hAnsi="Manrope" w:cstheme="majorHAnsi"/>
-                <w:sz w:val="15"/>
-                <w:szCs w:val="15"/>
-                <w:lang w:val="en-US"/>
+                <w:sz w:val="14"/>
+                <w:szCs w:val="14"/>
               </w:rPr>
               <w:t xml:space="preserve"> </w:t>
             </w:r>
@@ -5939,29 +6001,26 @@
                 <w:rFonts w:ascii="Manrope" w:hAnsi="Manrope" w:cstheme="majorHAnsi"/>
                 <w:b/>
                 <w:bCs/>
-                <w:sz w:val="15"/>
-                <w:szCs w:val="15"/>
-                <w:lang w:val="en-US"/>
+                <w:sz w:val="14"/>
+                <w:szCs w:val="14"/>
               </w:rPr>
               <w:t>13</w:t>
             </w:r>
             <w:r>
               <w:rPr>
                 <w:rFonts w:ascii="Manrope" w:hAnsi="Manrope" w:cstheme="majorHAnsi"/>
-                <w:sz w:val="15"/>
-                <w:szCs w:val="15"/>
-                <w:lang w:val="en-US"/>
+                <w:sz w:val="14"/>
+                <w:szCs w:val="14"/>
               </w:rPr>
               <w:t xml:space="preserve">, 6439 (2017). DOI: </w:t>
             </w:r>
-            <w:hyperlink r:id="rId65" w:history="1">
+            <w:hyperlink r:id="rId90" w:history="1">
               <w:r>
                 <w:rPr>
                   <w:rStyle w:val="Collegamentoipertestuale"/>
                   <w:rFonts w:ascii="Manrope" w:hAnsi="Manrope" w:cstheme="majorHAnsi"/>
-                  <w:sz w:val="15"/>
-                  <w:szCs w:val="15"/>
-                  <w:lang w:val="en-US"/>
+                  <w:sz w:val="14"/>
+                  <w:szCs w:val="14"/>
                 </w:rPr>
                 <w:t>10.1039/C7SM01084B</w:t>
               </w:r>
@@ -5979,24 +6038,23 @@
               <w:rPr>
                 <w:rStyle w:val="Collegamentoipertestuale"/>
                 <w:rFonts w:ascii="Manrope" w:hAnsi="Manrope" w:cs="Calibri"/>
-                <w:sz w:val="16"/>
-                <w:szCs w:val="16"/>
-                <w:lang w:val="en-US"/>
+                <w:sz w:val="14"/>
+                <w:szCs w:val="14"/>
               </w:rPr>
             </w:pPr>
             <w:r>
               <w:rPr>
                 <w:rFonts w:ascii="Manrope" w:hAnsi="Manrope" w:cs="Calibri"/>
-                <w:sz w:val="15"/>
-                <w:szCs w:val="15"/>
+                <w:sz w:val="14"/>
+                <w:szCs w:val="14"/>
               </w:rPr>
               <w:t>Colloidal Swarms Can Settle Faster than Isolated Particles: Enhanced Sedimentation near Phase Separation</w:t>
             </w:r>
             <w:r>
               <w:rPr>
                 <w:rFonts w:ascii="Manrope" w:hAnsi="Manrope" w:cstheme="majorHAnsi"/>
-                <w:sz w:val="15"/>
-                <w:szCs w:val="15"/>
+                <w:sz w:val="14"/>
+                <w:szCs w:val="14"/>
               </w:rPr>
               <w:t xml:space="preserve">, E. Lattuada, S. Buzzaccaro, R. Piazza, </w:t>
             </w:r>
@@ -6005,16 +6063,16 @@
                 <w:rFonts w:ascii="Manrope" w:hAnsi="Manrope" w:cstheme="majorHAnsi"/>
                 <w:i/>
                 <w:iCs/>
-                <w:sz w:val="15"/>
-                <w:szCs w:val="15"/>
+                <w:sz w:val="14"/>
+                <w:szCs w:val="14"/>
               </w:rPr>
               <w:t>Phys. Rev. Lett.</w:t>
             </w:r>
             <w:r>
               <w:rPr>
                 <w:rFonts w:ascii="Manrope" w:hAnsi="Manrope" w:cstheme="majorHAnsi"/>
-                <w:sz w:val="15"/>
-                <w:szCs w:val="15"/>
+                <w:sz w:val="14"/>
+                <w:szCs w:val="14"/>
               </w:rPr>
               <w:t xml:space="preserve"> </w:t>
             </w:r>
@@ -6023,27 +6081,26 @@
                 <w:rFonts w:ascii="Manrope" w:hAnsi="Manrope" w:cstheme="majorHAnsi"/>
                 <w:b/>
                 <w:bCs/>
-                <w:sz w:val="15"/>
-                <w:szCs w:val="15"/>
+                <w:sz w:val="14"/>
+                <w:szCs w:val="14"/>
               </w:rPr>
               <w:t>116</w:t>
             </w:r>
             <w:r>
               <w:rPr>
                 <w:rFonts w:ascii="Manrope" w:hAnsi="Manrope" w:cstheme="majorHAnsi"/>
-                <w:sz w:val="15"/>
-                <w:szCs w:val="15"/>
+                <w:sz w:val="14"/>
+                <w:szCs w:val="14"/>
               </w:rPr>
               <w:t xml:space="preserve">, 038301 (2016). </w:t>
             </w:r>
-            <w:hyperlink r:id="rId66" w:history="1">
+            <w:hyperlink r:id="rId91" w:history="1">
               <w:r>
                 <w:rPr>
                   <w:rStyle w:val="Collegamentoipertestuale"/>
                   <w:rFonts w:ascii="Manrope" w:hAnsi="Manrope" w:cstheme="majorHAnsi"/>
-                  <w:sz w:val="15"/>
-                  <w:szCs w:val="15"/>
-                  <w:lang w:val="en-US"/>
+                  <w:sz w:val="14"/>
+                  <w:szCs w:val="14"/>
                 </w:rPr>
                 <w:t>Synopsis</w:t>
               </w:r>
@@ -6051,28 +6108,27 @@
             <w:r>
               <w:rPr>
                 <w:rFonts w:ascii="Manrope" w:hAnsi="Manrope" w:cstheme="majorHAnsi"/>
-                <w:sz w:val="15"/>
-                <w:szCs w:val="15"/>
+                <w:sz w:val="14"/>
+                <w:szCs w:val="14"/>
               </w:rPr>
               <w:t>.</w:t>
             </w:r>
             <w:r>
               <w:rPr>
                 <w:rFonts w:ascii="Manrope" w:hAnsi="Manrope" w:cstheme="majorHAnsi"/>
-                <w:sz w:val="15"/>
-                <w:szCs w:val="15"/>
+                <w:sz w:val="14"/>
+                <w:szCs w:val="14"/>
               </w:rPr>
               <w:br/>
               <w:t xml:space="preserve">DOI: </w:t>
             </w:r>
-            <w:hyperlink r:id="rId67" w:history="1">
+            <w:hyperlink r:id="rId92" w:history="1">
               <w:r>
                 <w:rPr>
                   <w:rStyle w:val="Collegamentoipertestuale"/>
                   <w:rFonts w:ascii="Manrope" w:hAnsi="Manrope" w:cstheme="majorHAnsi"/>
-                  <w:sz w:val="15"/>
-                  <w:szCs w:val="15"/>
-                  <w:lang w:val="en-US"/>
+                  <w:sz w:val="14"/>
+                  <w:szCs w:val="14"/>
                 </w:rPr>
                 <w:t>10.1103/PhysRevLett.116.038301</w:t>
               </w:r>
@@ -6712,6 +6768,7 @@
               <w:ind w:left="175" w:hanging="141"/>
               <w:rPr>
                 <w:rFonts w:ascii="Manrope Medium" w:hAnsi="Manrope Medium" w:cs="Calibri"/>
+                <w:color w:val="1A3C5A"/>
                 <w:sz w:val="18"/>
                 <w:szCs w:val="18"/>
               </w:rPr>
@@ -6719,6 +6776,7 @@
             <w:r>
               <w:rPr>
                 <w:rFonts w:ascii="Manrope Medium" w:hAnsi="Manrope Medium" w:cs="Calibri"/>
+                <w:color w:val="1A3C5A"/>
                 <w:sz w:val="16"/>
                 <w:szCs w:val="16"/>
               </w:rPr>
@@ -6742,7 +6800,6 @@
                 <w:bCs/>
                 <w:sz w:val="14"/>
                 <w:szCs w:val="14"/>
-                <w:lang w:val="en-US"/>
               </w:rPr>
             </w:pPr>
             <w:r>
@@ -6752,7 +6809,6 @@
                 <w:bCs/>
                 <w:sz w:val="14"/>
                 <w:szCs w:val="14"/>
-                <w:lang w:val="en-US"/>
               </w:rPr>
               <w:t>Python, C++, CUDA</w:t>
             </w:r>
@@ -6772,15 +6828,13 @@
                 <w:rFonts w:ascii="Manrope" w:hAnsi="Manrope" w:cstheme="majorHAnsi"/>
                 <w:sz w:val="14"/>
                 <w:szCs w:val="14"/>
-                <w:lang w:val="en-US"/>
-              </w:rPr>
-            </w:pPr>
-            <w:r>
-              <w:rPr>
-                <w:rFonts w:ascii="Manrope" w:hAnsi="Manrope" w:cstheme="majorHAnsi"/>
-                <w:sz w:val="14"/>
-                <w:szCs w:val="14"/>
-                <w:lang w:val="en-US"/>
+              </w:rPr>
+            </w:pPr>
+            <w:r>
+              <w:rPr>
+                <w:rFonts w:ascii="Manrope" w:hAnsi="Manrope" w:cstheme="majorHAnsi"/>
+                <w:sz w:val="14"/>
+                <w:szCs w:val="14"/>
               </w:rPr>
               <w:t>MATLAB (MathWorks)</w:t>
             </w:r>
@@ -6800,15 +6854,13 @@
                 <w:rFonts w:ascii="Manrope" w:hAnsi="Manrope" w:cstheme="majorHAnsi"/>
                 <w:sz w:val="14"/>
                 <w:szCs w:val="14"/>
-                <w:lang w:val="en-US"/>
-              </w:rPr>
-            </w:pPr>
-            <w:r>
-              <w:rPr>
-                <w:rFonts w:ascii="Manrope" w:hAnsi="Manrope" w:cstheme="majorHAnsi"/>
-                <w:sz w:val="14"/>
-                <w:szCs w:val="14"/>
-                <w:lang w:val="en-US"/>
+              </w:rPr>
+            </w:pPr>
+            <w:r>
+              <w:rPr>
+                <w:rFonts w:ascii="Manrope" w:hAnsi="Manrope" w:cstheme="majorHAnsi"/>
+                <w:sz w:val="14"/>
+                <w:szCs w:val="14"/>
               </w:rPr>
               <w:t>LabVIEW (National Instruments)</w:t>
             </w:r>
@@ -6824,6 +6876,7 @@
               <w:ind w:left="175" w:hanging="141"/>
               <w:rPr>
                 <w:rFonts w:ascii="Manrope Medium" w:hAnsi="Manrope Medium" w:cs="Calibri"/>
+                <w:color w:val="1A3C5A"/>
                 <w:sz w:val="16"/>
                 <w:szCs w:val="16"/>
               </w:rPr>
@@ -6831,6 +6884,7 @@
             <w:r>
               <w:rPr>
                 <w:rFonts w:ascii="Manrope Medium" w:hAnsi="Manrope Medium" w:cs="Calibri"/>
+                <w:color w:val="1A3C5A"/>
                 <w:sz w:val="16"/>
                 <w:szCs w:val="16"/>
               </w:rPr>
@@ -6852,7 +6906,6 @@
                 <w:rFonts w:ascii="Manrope" w:hAnsi="Manrope" w:cstheme="majorHAnsi"/>
                 <w:sz w:val="14"/>
                 <w:szCs w:val="14"/>
-                <w:lang w:val="en-US"/>
               </w:rPr>
             </w:pPr>
             <w:r>
@@ -6862,7 +6915,6 @@
                 <w:bCs/>
                 <w:sz w:val="14"/>
                 <w:szCs w:val="14"/>
-                <w:lang w:val="en-US"/>
               </w:rPr>
               <w:t>Inventor</w:t>
             </w:r>
@@ -6871,7 +6923,6 @@
                 <w:rFonts w:ascii="Manrope" w:hAnsi="Manrope" w:cstheme="majorHAnsi"/>
                 <w:sz w:val="14"/>
                 <w:szCs w:val="14"/>
-                <w:lang w:val="en-US"/>
               </w:rPr>
               <w:t xml:space="preserve"> and </w:t>
             </w:r>
@@ -6882,7 +6933,6 @@
                 <w:bCs/>
                 <w:sz w:val="14"/>
                 <w:szCs w:val="14"/>
-                <w:lang w:val="en-US"/>
               </w:rPr>
               <w:t>Fusion 360</w:t>
             </w:r>
@@ -6891,7 +6941,6 @@
                 <w:rFonts w:ascii="Manrope" w:hAnsi="Manrope" w:cstheme="majorHAnsi"/>
                 <w:sz w:val="14"/>
                 <w:szCs w:val="14"/>
-                <w:lang w:val="en-US"/>
               </w:rPr>
               <w:t xml:space="preserve"> (Autodesk)</w:t>
             </w:r>
@@ -6911,15 +6960,13 @@
                 <w:rFonts w:ascii="Manrope" w:hAnsi="Manrope" w:cstheme="majorHAnsi"/>
                 <w:sz w:val="14"/>
                 <w:szCs w:val="14"/>
-                <w:lang w:val="en-US"/>
-              </w:rPr>
-            </w:pPr>
-            <w:r>
-              <w:rPr>
-                <w:rFonts w:ascii="Manrope" w:hAnsi="Manrope" w:cstheme="majorHAnsi"/>
-                <w:sz w:val="14"/>
-                <w:szCs w:val="14"/>
-                <w:lang w:val="en-US"/>
+              </w:rPr>
+            </w:pPr>
+            <w:r>
+              <w:rPr>
+                <w:rFonts w:ascii="Manrope" w:hAnsi="Manrope" w:cstheme="majorHAnsi"/>
+                <w:sz w:val="14"/>
+                <w:szCs w:val="14"/>
               </w:rPr>
               <w:t xml:space="preserve">Solid Edge (Siemens), SOLIDWORKS (Dassault </w:t>
             </w:r>
@@ -6929,7 +6976,6 @@
                 <w:rFonts w:ascii="Manrope" w:hAnsi="Manrope" w:cstheme="majorHAnsi"/>
                 <w:sz w:val="14"/>
                 <w:szCs w:val="14"/>
-                <w:lang w:val="en-US"/>
               </w:rPr>
               <w:t>Systèmes</w:t>
             </w:r>
@@ -6939,7 +6985,6 @@
                 <w:rFonts w:ascii="Manrope" w:hAnsi="Manrope" w:cstheme="majorHAnsi"/>
                 <w:sz w:val="14"/>
                 <w:szCs w:val="14"/>
-                <w:lang w:val="en-US"/>
               </w:rPr>
               <w:t>)</w:t>
             </w:r>
@@ -6959,15 +7004,13 @@
                 <w:rFonts w:ascii="Manrope" w:hAnsi="Manrope" w:cstheme="majorHAnsi"/>
                 <w:sz w:val="14"/>
                 <w:szCs w:val="14"/>
-                <w:lang w:val="en-US"/>
-              </w:rPr>
-            </w:pPr>
-            <w:r>
-              <w:rPr>
-                <w:rFonts w:ascii="Manrope" w:hAnsi="Manrope" w:cstheme="majorHAnsi"/>
-                <w:sz w:val="14"/>
-                <w:szCs w:val="14"/>
-                <w:lang w:val="en-US"/>
+              </w:rPr>
+            </w:pPr>
+            <w:r>
+              <w:rPr>
+                <w:rFonts w:ascii="Manrope" w:hAnsi="Manrope" w:cstheme="majorHAnsi"/>
+                <w:sz w:val="14"/>
+                <w:szCs w:val="14"/>
               </w:rPr>
               <w:t>Prusa Slicer</w:t>
             </w:r>
@@ -6983,6 +7026,7 @@
               <w:ind w:left="175" w:hanging="141"/>
               <w:rPr>
                 <w:rFonts w:ascii="Manrope Medium" w:hAnsi="Manrope Medium" w:cs="Calibri"/>
+                <w:color w:val="1A3C5A"/>
                 <w:sz w:val="16"/>
                 <w:szCs w:val="16"/>
               </w:rPr>
@@ -6990,6 +7034,7 @@
             <w:r>
               <w:rPr>
                 <w:rFonts w:ascii="Manrope Medium" w:hAnsi="Manrope Medium" w:cs="Calibri"/>
+                <w:color w:val="1A3C5A"/>
                 <w:sz w:val="16"/>
                 <w:szCs w:val="16"/>
               </w:rPr>
@@ -7029,7 +7074,6 @@
                 <w:rFonts w:ascii="Manrope" w:hAnsi="Manrope" w:cstheme="majorHAnsi"/>
                 <w:sz w:val="6"/>
                 <w:szCs w:val="6"/>
-                <w:lang w:val="en-US"/>
               </w:rPr>
             </w:pPr>
           </w:p>
@@ -7064,6 +7108,7 @@
               <w:ind w:left="175" w:hanging="141"/>
               <w:rPr>
                 <w:rFonts w:ascii="Manrope Medium" w:hAnsi="Manrope Medium" w:cs="Calibri"/>
+                <w:color w:val="1A3C5A"/>
                 <w:sz w:val="16"/>
                 <w:szCs w:val="16"/>
               </w:rPr>
@@ -7071,6 +7116,7 @@
             <w:r>
               <w:rPr>
                 <w:rFonts w:ascii="Manrope Medium" w:hAnsi="Manrope Medium" w:cs="Calibri"/>
+                <w:color w:val="1A3C5A"/>
                 <w:sz w:val="16"/>
                 <w:szCs w:val="16"/>
               </w:rPr>
@@ -7142,6 +7188,7 @@
               <w:ind w:left="175" w:hanging="141"/>
               <w:rPr>
                 <w:rFonts w:ascii="Manrope Medium" w:hAnsi="Manrope Medium" w:cs="Calibri"/>
+                <w:color w:val="1A3C5A"/>
                 <w:sz w:val="16"/>
                 <w:szCs w:val="16"/>
               </w:rPr>
@@ -7149,6 +7196,7 @@
             <w:r>
               <w:rPr>
                 <w:rFonts w:ascii="Manrope Medium" w:hAnsi="Manrope Medium" w:cs="Calibri"/>
+                <w:color w:val="1A3C5A"/>
                 <w:sz w:val="16"/>
                 <w:szCs w:val="16"/>
               </w:rPr>
@@ -7177,22 +7225,6 @@
                 <w:szCs w:val="14"/>
               </w:rPr>
               <w:t>Microsoft Office (Word, Excel, PowerPoint)</w:t>
-            </w:r>
-            <w:r>
-              <w:rPr>
-                <w:rFonts w:ascii="Manrope" w:hAnsi="Manrope" w:cstheme="majorHAnsi"/>
-                <w:sz w:val="14"/>
-                <w:szCs w:val="14"/>
-              </w:rPr>
-              <w:t xml:space="preserve">, </w:t>
-            </w:r>
-            <w:r>
-              <w:rPr>
-                <w:rFonts w:ascii="Manrope" w:hAnsi="Manrope" w:cstheme="majorHAnsi"/>
-                <w:sz w:val="14"/>
-                <w:szCs w:val="14"/>
-              </w:rPr>
-              <w:t>Apple iWork</w:t>
             </w:r>
           </w:p>
           <w:p>
@@ -7206,6 +7238,7 @@
               <w:ind w:left="175" w:hanging="141"/>
               <w:rPr>
                 <w:rFonts w:ascii="Manrope Medium" w:hAnsi="Manrope Medium" w:cs="Calibri"/>
+                <w:color w:val="1A3C5A"/>
                 <w:sz w:val="16"/>
                 <w:szCs w:val="16"/>
               </w:rPr>
@@ -7213,6 +7246,7 @@
             <w:r>
               <w:rPr>
                 <w:rFonts w:ascii="Manrope Medium" w:hAnsi="Manrope Medium" w:cs="Calibri"/>
+                <w:color w:val="1A3C5A"/>
                 <w:sz w:val="16"/>
                 <w:szCs w:val="16"/>
               </w:rPr>
@@ -7234,7 +7268,6 @@
                 <w:rFonts w:ascii="Manrope" w:hAnsi="Manrope" w:cstheme="majorHAnsi"/>
                 <w:sz w:val="14"/>
                 <w:szCs w:val="14"/>
-                <w:lang w:val="en-US"/>
               </w:rPr>
             </w:pPr>
             <w:r>
@@ -7244,7 +7277,6 @@
                 <w:bCs/>
                 <w:sz w:val="14"/>
                 <w:szCs w:val="14"/>
-                <w:lang w:val="en-US"/>
               </w:rPr>
               <w:t>LaTeX</w:t>
             </w:r>
@@ -7253,7 +7285,6 @@
                 <w:rFonts w:ascii="Manrope" w:hAnsi="Manrope" w:cstheme="majorHAnsi"/>
                 <w:sz w:val="14"/>
                 <w:szCs w:val="14"/>
-                <w:lang w:val="en-US"/>
               </w:rPr>
               <w:t xml:space="preserve"> (markup language)</w:t>
             </w:r>
@@ -7275,7 +7306,6 @@
                 <w:bCs/>
                 <w:sz w:val="14"/>
                 <w:szCs w:val="14"/>
-                <w:lang w:val="en-US"/>
               </w:rPr>
             </w:pPr>
             <w:r>
@@ -7285,7 +7315,6 @@
                 <w:bCs/>
                 <w:sz w:val="14"/>
                 <w:szCs w:val="14"/>
-                <w:lang w:val="en-US"/>
               </w:rPr>
               <w:t>Git</w:t>
             </w:r>
@@ -7294,7 +7323,6 @@
                 <w:rFonts w:ascii="Manrope" w:hAnsi="Manrope" w:cstheme="majorHAnsi"/>
                 <w:sz w:val="14"/>
                 <w:szCs w:val="14"/>
-                <w:lang w:val="en-US"/>
               </w:rPr>
               <w:t xml:space="preserve"> (Version Control System), </w:t>
             </w:r>
@@ -7305,7 +7333,6 @@
                 <w:bCs/>
                 <w:sz w:val="14"/>
                 <w:szCs w:val="14"/>
-                <w:lang w:val="en-US"/>
               </w:rPr>
               <w:t>GitHub</w:t>
             </w:r>
@@ -7325,15 +7352,13 @@
                 <w:rFonts w:ascii="Manrope" w:hAnsi="Manrope" w:cstheme="majorHAnsi"/>
                 <w:sz w:val="14"/>
                 <w:szCs w:val="14"/>
-                <w:lang w:val="en-US"/>
-              </w:rPr>
-            </w:pPr>
-            <w:r>
-              <w:rPr>
-                <w:rFonts w:ascii="Manrope" w:hAnsi="Manrope" w:cstheme="majorHAnsi"/>
-                <w:sz w:val="14"/>
-                <w:szCs w:val="14"/>
-                <w:lang w:val="en-US"/>
+              </w:rPr>
+            </w:pPr>
+            <w:r>
+              <w:rPr>
+                <w:rFonts w:ascii="Manrope" w:hAnsi="Manrope" w:cstheme="majorHAnsi"/>
+                <w:sz w:val="14"/>
+                <w:szCs w:val="14"/>
               </w:rPr>
               <w:t>Blender (3D graphics)</w:t>
             </w:r>
@@ -7353,7 +7378,6 @@
                 <w:rFonts w:ascii="Manrope" w:hAnsi="Manrope" w:cstheme="majorHAnsi"/>
                 <w:sz w:val="14"/>
                 <w:szCs w:val="14"/>
-                <w:lang w:val="en-US"/>
               </w:rPr>
             </w:pPr>
             <w:r>
@@ -7624,15 +7648,6 @@
               </w:rPr>
               <w:t>.</w:t>
             </w:r>
-            <w:r>
-              <w:rPr>
-                <w:rFonts w:ascii="Manrope" w:hAnsi="Manrope"/>
-                <w:sz w:val="15"/>
-                <w:szCs w:val="15"/>
-                <w:lang w:val="en-US"/>
-              </w:rPr>
-              <w:br/>
-            </w:r>
           </w:p>
         </w:tc>
       </w:tr>
@@ -7646,9 +7661,9 @@
       </w:pPr>
     </w:p>
     <w:sectPr>
-      <w:footerReference w:type="default" r:id="rId68"/>
-      <w:headerReference w:type="first" r:id="rId69"/>
-      <w:footerReference w:type="first" r:id="rId70"/>
+      <w:footerReference w:type="default" r:id="rId93"/>
+      <w:headerReference w:type="first" r:id="rId94"/>
+      <w:footerReference w:type="first" r:id="rId95"/>
       <w:pgSz w:w="12240" w:h="15840" w:code="1"/>
       <w:pgMar w:top="720" w:right="1440" w:bottom="720" w:left="1440" w:header="425" w:footer="283" w:gutter="0"/>
       <w:cols w:space="708"/>
@@ -7757,7 +7772,7 @@
         <w:sz w:val="10"/>
         <w:szCs w:val="10"/>
       </w:rPr>
-      <w:t>30-Jul-23</w:t>
+      <w:t>27-Aug-23</w:t>
     </w:r>
     <w:r>
       <w:rPr>
@@ -7966,7 +7981,7 @@
         <w:sz w:val="10"/>
         <w:szCs w:val="10"/>
       </w:rPr>
-      <w:t>30-Jul-23</w:t>
+      <w:t>27-Aug-23</w:t>
     </w:r>
     <w:r>
       <w:rPr>
@@ -9932,7 +9947,6 @@
     <w:rPr>
       <w:color w:val="auto"/>
       <w:kern w:val="2"/>
-      <w:lang/>
       <w14:ligatures w14:val="standardContextual"/>
     </w:rPr>
   </w:style>
